--- a/Prac-9.docx
+++ b/Prac-9.docx
@@ -1,6 +1,6 @@
 
 <file path=word/document.xml><?xml version="1.0" encoding="utf-8"?>
-<w:document xmlns:wpc="http://schemas.microsoft.com/office/word/2010/wordprocessingCanvas" xmlns:cx="http://schemas.microsoft.com/office/drawing/2014/chartex" xmlns:cx1="http://schemas.microsoft.com/office/drawing/2015/9/8/chartex" xmlns:cx2="http://schemas.microsoft.com/office/drawing/2015/10/21/chartex" xmlns:cx3="http://schemas.microsoft.com/office/drawing/2016/5/9/chartex" xmlns:cx4="http://schemas.microsoft.com/office/drawing/2016/5/10/chartex" xmlns:cx5="http://schemas.microsoft.com/office/drawing/2016/5/11/chartex" xmlns:cx6="http://schemas.microsoft.com/office/drawing/2016/5/12/chartex" xmlns:cx7="http://schemas.microsoft.com/office/drawing/2016/5/13/chartex" xmlns:cx8="http://schemas.microsoft.com/office/drawing/2016/5/14/chartex" xmlns:mc="http://schemas.openxmlformats.org/markup-compatibility/2006" xmlns:aink="http://schemas.microsoft.com/office/drawing/2016/ink" xmlns:am3d="http://schemas.microsoft.com/office/drawing/2017/model3d" xmlns:o="urn:schemas-microsoft-com:office:office" xmlns:oel="http://schemas.microsoft.com/office/2019/extlst" xmlns:r="http://schemas.openxmlformats.org/officeDocument/2006/relationships" xmlns:m="http://schemas.openxmlformats.org/officeDocument/2006/math" xmlns:v="urn:schemas-microsoft-com:vml" xmlns:wp14="http://schemas.microsoft.com/office/word/2010/wordprocessingDrawing" xmlns:wp="http://schemas.openxmlformats.org/drawingml/2006/wordprocessingDrawing" xmlns:w10="urn:schemas-microsoft-com:office:word" xmlns:w="http://schemas.openxmlformats.org/wordprocessingml/2006/main" xmlns:w14="http://schemas.microsoft.com/office/word/2010/wordml" xmlns:w15="http://schemas.microsoft.com/office/word/2012/wordml" xmlns:w16cex="http://schemas.microsoft.com/office/word/2018/wordml/cex" xmlns:w16cid="http://schemas.microsoft.com/office/word/2016/wordml/cid" xmlns:w16="http://schemas.microsoft.com/office/word/2018/wordml" xmlns:w16sdtdh="http://schemas.microsoft.com/office/word/2020/wordml/sdtdatahash" xmlns:w16se="http://schemas.microsoft.com/office/word/2015/wordml/symex" xmlns:wpg="http://schemas.microsoft.com/office/word/2010/wordprocessingGroup" xmlns:wpi="http://schemas.microsoft.com/office/word/2010/wordprocessingInk" xmlns:wne="http://schemas.microsoft.com/office/word/2006/wordml" xmlns:wps="http://schemas.microsoft.com/office/word/2010/wordprocessingShape" mc:Ignorable="w14 w15 w16se w16cid w16 w16cex w16sdtdh wp14">
+<w:document xmlns:wpc="http://schemas.microsoft.com/office/word/2010/wordprocessingCanvas" xmlns:mc="http://schemas.openxmlformats.org/markup-compatibility/2006" xmlns:o="urn:schemas-microsoft-com:office:office" xmlns:r="http://schemas.openxmlformats.org/officeDocument/2006/relationships" xmlns:m="http://schemas.openxmlformats.org/officeDocument/2006/math" xmlns:v="urn:schemas-microsoft-com:vml" xmlns:wp14="http://schemas.microsoft.com/office/word/2010/wordprocessingDrawing" xmlns:wp="http://schemas.openxmlformats.org/drawingml/2006/wordprocessingDrawing" xmlns:w10="urn:schemas-microsoft-com:office:word" xmlns:w="http://schemas.openxmlformats.org/wordprocessingml/2006/main" xmlns:w14="http://schemas.microsoft.com/office/word/2010/wordml" xmlns:wpg="http://schemas.microsoft.com/office/word/2010/wordprocessingGroup" xmlns:wpi="http://schemas.microsoft.com/office/word/2010/wordprocessingInk" xmlns:wne="http://schemas.microsoft.com/office/word/2006/wordml" xmlns:wps="http://schemas.microsoft.com/office/word/2010/wordprocessingShape" mc:Ignorable="w14 wp14">
   <w:body>
     <w:p>
       <w:pPr>
@@ -312,7 +312,202 @@
           <w:sz w:val="28"/>
           <w:szCs w:val="28"/>
         </w:rPr>
-        <w:t xml:space="preserve">A host in a class C network has been assigned an IP address 192.168.17.9. Find the number of addresses in the block, the first address, and the last address. </w:t>
+        <w:t>A host in a class C network has been assigned an IP address 192.168.17.9. Find the number of addresses in the block, the first address, and the last address.</w:t>
+      </w:r>
+    </w:p>
+    <w:p>
+      <w:pPr>
+        <w:pStyle w:val="ListParagraph"/>
+        <w:widowControl w:val="0"/>
+        <w:overflowPunct w:val="0"/>
+        <w:autoSpaceDE w:val="0"/>
+        <w:autoSpaceDN w:val="0"/>
+        <w:adjustRightInd w:val="0"/>
+        <w:spacing w:before="120" w:after="0" w:line="240" w:lineRule="auto"/>
+        <w:ind w:right="-79"/>
+        <w:jc w:val="both"/>
+        <w:rPr>
+          <w:sz w:val="28"/>
+          <w:szCs w:val="28"/>
+        </w:rPr>
+      </w:pPr>
+    </w:p>
+    <w:p>
+      <w:pPr>
+        <w:pStyle w:val="ListParagraph"/>
+        <w:widowControl w:val="0"/>
+        <w:overflowPunct w:val="0"/>
+        <w:autoSpaceDE w:val="0"/>
+        <w:autoSpaceDN w:val="0"/>
+        <w:adjustRightInd w:val="0"/>
+        <w:spacing w:before="120" w:after="0" w:line="240" w:lineRule="auto"/>
+        <w:ind w:right="-79"/>
+        <w:jc w:val="both"/>
+        <w:rPr>
+          <w:sz w:val="28"/>
+          <w:szCs w:val="28"/>
+        </w:rPr>
+      </w:pPr>
+      <w:r>
+        <w:rPr>
+          <w:sz w:val="28"/>
+          <w:szCs w:val="28"/>
+        </w:rPr>
+        <w:t>Given IP is of Class-C so CIDR is /24</w:t>
+      </w:r>
+    </w:p>
+    <w:p>
+      <w:pPr>
+        <w:pStyle w:val="ListParagraph"/>
+        <w:widowControl w:val="0"/>
+        <w:overflowPunct w:val="0"/>
+        <w:autoSpaceDE w:val="0"/>
+        <w:autoSpaceDN w:val="0"/>
+        <w:adjustRightInd w:val="0"/>
+        <w:spacing w:before="120" w:after="0" w:line="240" w:lineRule="auto"/>
+        <w:ind w:right="-79"/>
+        <w:jc w:val="both"/>
+        <w:rPr>
+          <w:sz w:val="28"/>
+          <w:szCs w:val="28"/>
+        </w:rPr>
+      </w:pPr>
+      <w:r>
+        <w:rPr>
+          <w:sz w:val="28"/>
+          <w:szCs w:val="28"/>
+        </w:rPr>
+        <w:t>So Host bits = 32-24=8</w:t>
+      </w:r>
+    </w:p>
+    <w:p>
+      <w:pPr>
+        <w:pStyle w:val="ListParagraph"/>
+        <w:widowControl w:val="0"/>
+        <w:overflowPunct w:val="0"/>
+        <w:autoSpaceDE w:val="0"/>
+        <w:autoSpaceDN w:val="0"/>
+        <w:adjustRightInd w:val="0"/>
+        <w:spacing w:before="120" w:after="0" w:line="240" w:lineRule="auto"/>
+        <w:ind w:right="-79"/>
+        <w:jc w:val="both"/>
+        <w:rPr>
+          <w:sz w:val="28"/>
+          <w:szCs w:val="28"/>
+        </w:rPr>
+      </w:pPr>
+      <w:r>
+        <w:rPr>
+          <w:sz w:val="28"/>
+          <w:szCs w:val="28"/>
+        </w:rPr>
+        <w:t xml:space="preserve">Number of </w:t>
+      </w:r>
+      <w:proofErr w:type="spellStart"/>
+      <w:r>
+        <w:rPr>
+          <w:sz w:val="28"/>
+          <w:szCs w:val="28"/>
+        </w:rPr>
+        <w:t>addresss</w:t>
+      </w:r>
+      <w:proofErr w:type="spellEnd"/>
+      <w:r>
+        <w:rPr>
+          <w:sz w:val="28"/>
+          <w:szCs w:val="28"/>
+        </w:rPr>
+        <w:t xml:space="preserve"> in block – 2</w:t>
+      </w:r>
+      <w:proofErr w:type="gramStart"/>
+      <w:r>
+        <w:rPr>
+          <w:sz w:val="28"/>
+          <w:szCs w:val="28"/>
+        </w:rPr>
+        <w:t>^(</w:t>
+      </w:r>
+      <w:proofErr w:type="gramEnd"/>
+      <w:r>
+        <w:rPr>
+          <w:sz w:val="28"/>
+          <w:szCs w:val="28"/>
+        </w:rPr>
+        <w:t>host bits)=2^8-2=254</w:t>
+      </w:r>
+    </w:p>
+    <w:p>
+      <w:pPr>
+        <w:pStyle w:val="ListParagraph"/>
+        <w:widowControl w:val="0"/>
+        <w:overflowPunct w:val="0"/>
+        <w:autoSpaceDE w:val="0"/>
+        <w:autoSpaceDN w:val="0"/>
+        <w:adjustRightInd w:val="0"/>
+        <w:spacing w:before="120" w:after="0" w:line="240" w:lineRule="auto"/>
+        <w:ind w:right="-79"/>
+        <w:jc w:val="both"/>
+        <w:rPr>
+          <w:sz w:val="28"/>
+          <w:szCs w:val="28"/>
+        </w:rPr>
+      </w:pPr>
+      <w:r>
+        <w:rPr>
+          <w:sz w:val="28"/>
+          <w:szCs w:val="28"/>
+        </w:rPr>
+        <w:t>First IP Address – 192.168.17.1</w:t>
+      </w:r>
+    </w:p>
+    <w:p>
+      <w:pPr>
+        <w:pStyle w:val="ListParagraph"/>
+        <w:widowControl w:val="0"/>
+        <w:overflowPunct w:val="0"/>
+        <w:autoSpaceDE w:val="0"/>
+        <w:autoSpaceDN w:val="0"/>
+        <w:adjustRightInd w:val="0"/>
+        <w:spacing w:before="120" w:after="0" w:line="240" w:lineRule="auto"/>
+        <w:ind w:right="-79"/>
+        <w:jc w:val="both"/>
+        <w:rPr>
+          <w:sz w:val="28"/>
+          <w:szCs w:val="28"/>
+        </w:rPr>
+      </w:pPr>
+      <w:r>
+        <w:rPr>
+          <w:sz w:val="28"/>
+          <w:szCs w:val="28"/>
+        </w:rPr>
+        <w:t>Last IP Address – 192.168.17.254</w:t>
+      </w:r>
+    </w:p>
+    <w:p>
+      <w:pPr>
+        <w:pStyle w:val="ListParagraph"/>
+        <w:widowControl w:val="0"/>
+        <w:overflowPunct w:val="0"/>
+        <w:autoSpaceDE w:val="0"/>
+        <w:autoSpaceDN w:val="0"/>
+        <w:adjustRightInd w:val="0"/>
+        <w:spacing w:before="120" w:after="0" w:line="240" w:lineRule="auto"/>
+        <w:ind w:right="-79"/>
+        <w:jc w:val="both"/>
+        <w:rPr>
+          <w:sz w:val="28"/>
+          <w:szCs w:val="28"/>
+        </w:rPr>
+      </w:pPr>
+      <w:bookmarkStart w:id="0" w:name="_GoBack"/>
+      <w:bookmarkEnd w:id="0"/>
+      <w:r>
+        <w:rPr>
+          <w:sz w:val="28"/>
+          <w:szCs w:val="28"/>
+        </w:rPr>
+        <w:t xml:space="preserve"> </w:t>
       </w:r>
     </w:p>
     <w:p>
@@ -686,8 +881,8 @@
     </w:p>
     <w:p/>
     <w:sectPr>
-      <w:headerReference w:type="default" r:id="rId9"/>
-      <w:footerReference w:type="default" r:id="rId10"/>
+      <w:headerReference w:type="default" r:id="rId10"/>
+      <w:footerReference w:type="default" r:id="rId11"/>
       <w:pgSz w:w="11909" w:h="16834" w:code="9"/>
       <w:pgMar w:top="1267" w:right="569" w:bottom="1080" w:left="1440" w:header="720" w:footer="144" w:gutter="0"/>
       <w:cols w:space="720"/>
@@ -698,7 +893,7 @@
 </file>
 
 <file path=word/endnotes.xml><?xml version="1.0" encoding="utf-8"?>
-<w:endnotes xmlns:wpc="http://schemas.microsoft.com/office/word/2010/wordprocessingCanvas" xmlns:cx="http://schemas.microsoft.com/office/drawing/2014/chartex" xmlns:cx1="http://schemas.microsoft.com/office/drawing/2015/9/8/chartex" xmlns:cx2="http://schemas.microsoft.com/office/drawing/2015/10/21/chartex" xmlns:cx3="http://schemas.microsoft.com/office/drawing/2016/5/9/chartex" xmlns:cx4="http://schemas.microsoft.com/office/drawing/2016/5/10/chartex" xmlns:cx5="http://schemas.microsoft.com/office/drawing/2016/5/11/chartex" xmlns:cx6="http://schemas.microsoft.com/office/drawing/2016/5/12/chartex" xmlns:cx7="http://schemas.microsoft.com/office/drawing/2016/5/13/chartex" xmlns:cx8="http://schemas.microsoft.com/office/drawing/2016/5/14/chartex" xmlns:mc="http://schemas.openxmlformats.org/markup-compatibility/2006" xmlns:aink="http://schemas.microsoft.com/office/drawing/2016/ink" xmlns:am3d="http://schemas.microsoft.com/office/drawing/2017/model3d" xmlns:o="urn:schemas-microsoft-com:office:office" xmlns:oel="http://schemas.microsoft.com/office/2019/extlst" xmlns:r="http://schemas.openxmlformats.org/officeDocument/2006/relationships" xmlns:m="http://schemas.openxmlformats.org/officeDocument/2006/math" xmlns:v="urn:schemas-microsoft-com:vml" xmlns:wp14="http://schemas.microsoft.com/office/word/2010/wordprocessingDrawing" xmlns:wp="http://schemas.openxmlformats.org/drawingml/2006/wordprocessingDrawing" xmlns:w10="urn:schemas-microsoft-com:office:word" xmlns:w="http://schemas.openxmlformats.org/wordprocessingml/2006/main" xmlns:w14="http://schemas.microsoft.com/office/word/2010/wordml" xmlns:w15="http://schemas.microsoft.com/office/word/2012/wordml" xmlns:w16cex="http://schemas.microsoft.com/office/word/2018/wordml/cex" xmlns:w16cid="http://schemas.microsoft.com/office/word/2016/wordml/cid" xmlns:w16="http://schemas.microsoft.com/office/word/2018/wordml" xmlns:w16sdtdh="http://schemas.microsoft.com/office/word/2020/wordml/sdtdatahash" xmlns:w16se="http://schemas.microsoft.com/office/word/2015/wordml/symex" xmlns:wpg="http://schemas.microsoft.com/office/word/2010/wordprocessingGroup" xmlns:wpi="http://schemas.microsoft.com/office/word/2010/wordprocessingInk" xmlns:wne="http://schemas.microsoft.com/office/word/2006/wordml" xmlns:wps="http://schemas.microsoft.com/office/word/2010/wordprocessingShape" mc:Ignorable="w14 w15 w16se w16cid w16 w16cex w16sdtdh wp14">
+<w:endnotes xmlns:wpc="http://schemas.microsoft.com/office/word/2010/wordprocessingCanvas" xmlns:mc="http://schemas.openxmlformats.org/markup-compatibility/2006" xmlns:o="urn:schemas-microsoft-com:office:office" xmlns:r="http://schemas.openxmlformats.org/officeDocument/2006/relationships" xmlns:m="http://schemas.openxmlformats.org/officeDocument/2006/math" xmlns:v="urn:schemas-microsoft-com:vml" xmlns:wp14="http://schemas.microsoft.com/office/word/2010/wordprocessingDrawing" xmlns:wp="http://schemas.openxmlformats.org/drawingml/2006/wordprocessingDrawing" xmlns:w10="urn:schemas-microsoft-com:office:word" xmlns:w="http://schemas.openxmlformats.org/wordprocessingml/2006/main" xmlns:w14="http://schemas.microsoft.com/office/word/2010/wordml" xmlns:wpg="http://schemas.microsoft.com/office/word/2010/wordprocessingGroup" xmlns:wpi="http://schemas.microsoft.com/office/word/2010/wordprocessingInk" xmlns:wne="http://schemas.microsoft.com/office/word/2006/wordml" xmlns:wps="http://schemas.microsoft.com/office/word/2010/wordprocessingShape" mc:Ignorable="w14 wp14">
   <w:endnote w:type="separator" w:id="-1">
     <w:p>
       <w:pPr>
@@ -723,7 +918,7 @@
 </file>
 
 <file path=word/footer1.xml><?xml version="1.0" encoding="utf-8"?>
-<w:ftr xmlns:wpc="http://schemas.microsoft.com/office/word/2010/wordprocessingCanvas" xmlns:cx="http://schemas.microsoft.com/office/drawing/2014/chartex" xmlns:cx1="http://schemas.microsoft.com/office/drawing/2015/9/8/chartex" xmlns:cx2="http://schemas.microsoft.com/office/drawing/2015/10/21/chartex" xmlns:cx3="http://schemas.microsoft.com/office/drawing/2016/5/9/chartex" xmlns:cx4="http://schemas.microsoft.com/office/drawing/2016/5/10/chartex" xmlns:cx5="http://schemas.microsoft.com/office/drawing/2016/5/11/chartex" xmlns:cx6="http://schemas.microsoft.com/office/drawing/2016/5/12/chartex" xmlns:cx7="http://schemas.microsoft.com/office/drawing/2016/5/13/chartex" xmlns:cx8="http://schemas.microsoft.com/office/drawing/2016/5/14/chartex" xmlns:mc="http://schemas.openxmlformats.org/markup-compatibility/2006" xmlns:aink="http://schemas.microsoft.com/office/drawing/2016/ink" xmlns:am3d="http://schemas.microsoft.com/office/drawing/2017/model3d" xmlns:o="urn:schemas-microsoft-com:office:office" xmlns:oel="http://schemas.microsoft.com/office/2019/extlst" xmlns:r="http://schemas.openxmlformats.org/officeDocument/2006/relationships" xmlns:m="http://schemas.openxmlformats.org/officeDocument/2006/math" xmlns:v="urn:schemas-microsoft-com:vml" xmlns:wp14="http://schemas.microsoft.com/office/word/2010/wordprocessingDrawing" xmlns:wp="http://schemas.openxmlformats.org/drawingml/2006/wordprocessingDrawing" xmlns:w10="urn:schemas-microsoft-com:office:word" xmlns:w="http://schemas.openxmlformats.org/wordprocessingml/2006/main" xmlns:w14="http://schemas.microsoft.com/office/word/2010/wordml" xmlns:w15="http://schemas.microsoft.com/office/word/2012/wordml" xmlns:w16cex="http://schemas.microsoft.com/office/word/2018/wordml/cex" xmlns:w16cid="http://schemas.microsoft.com/office/word/2016/wordml/cid" xmlns:w16="http://schemas.microsoft.com/office/word/2018/wordml" xmlns:w16sdtdh="http://schemas.microsoft.com/office/word/2020/wordml/sdtdatahash" xmlns:w16se="http://schemas.microsoft.com/office/word/2015/wordml/symex" xmlns:wpg="http://schemas.microsoft.com/office/word/2010/wordprocessingGroup" xmlns:wpi="http://schemas.microsoft.com/office/word/2010/wordprocessingInk" xmlns:wne="http://schemas.microsoft.com/office/word/2006/wordml" xmlns:wps="http://schemas.microsoft.com/office/word/2010/wordprocessingShape" mc:Ignorable="w14 w15 w16se w16cid w16 w16cex w16sdtdh wp14">
+<w:ftr xmlns:wpc="http://schemas.microsoft.com/office/word/2010/wordprocessingCanvas" xmlns:mc="http://schemas.openxmlformats.org/markup-compatibility/2006" xmlns:o="urn:schemas-microsoft-com:office:office" xmlns:r="http://schemas.openxmlformats.org/officeDocument/2006/relationships" xmlns:m="http://schemas.openxmlformats.org/officeDocument/2006/math" xmlns:v="urn:schemas-microsoft-com:vml" xmlns:wp14="http://schemas.microsoft.com/office/word/2010/wordprocessingDrawing" xmlns:wp="http://schemas.openxmlformats.org/drawingml/2006/wordprocessingDrawing" xmlns:w10="urn:schemas-microsoft-com:office:word" xmlns:w="http://schemas.openxmlformats.org/wordprocessingml/2006/main" xmlns:w14="http://schemas.microsoft.com/office/word/2010/wordml" xmlns:wpg="http://schemas.microsoft.com/office/word/2010/wordprocessingGroup" xmlns:wpi="http://schemas.microsoft.com/office/word/2010/wordprocessingInk" xmlns:wne="http://schemas.microsoft.com/office/word/2006/wordml" xmlns:wps="http://schemas.microsoft.com/office/word/2010/wordprocessingShape" mc:Ignorable="w14 wp14">
   <w:tbl>
     <w:tblPr>
       <w:tblW w:w="5000" w:type="pct"/>
@@ -734,8 +929,8 @@
       <w:tblLook w:val="04A0" w:firstRow="1" w:lastRow="0" w:firstColumn="1" w:lastColumn="0" w:noHBand="0" w:noVBand="1"/>
     </w:tblPr>
     <w:tblGrid>
-      <w:gridCol w:w="598"/>
-      <w:gridCol w:w="9302"/>
+      <w:gridCol w:w="611"/>
+      <w:gridCol w:w="9505"/>
     </w:tblGrid>
     <w:tr>
       <w:trPr>
@@ -916,11 +1111,11 @@
         </mc:Choice>
         <mc:Fallback>
           <w:pict>
-            <v:shapetype w14:anchorId="42F9F22C" id="_x0000_t202" coordsize="21600,21600" o:spt="202" path="m,l,21600r21600,l21600,xe">
+            <v:shapetype id="_x0000_t202" coordsize="21600,21600" o:spt="202" path="m,l,21600r21600,l21600,xe">
               <v:stroke joinstyle="miter"/>
               <v:path gradientshapeok="t" o:connecttype="rect"/>
             </v:shapetype>
-            <v:shape id="Text Box 5" o:spid="_x0000_s1026" type="#_x0000_t202" style="position:absolute;margin-left:321.75pt;margin-top:-22.3pt;width:176.55pt;height:23.25pt;z-index:251659264;visibility:visible;mso-wrap-style:square;mso-width-percent:0;mso-height-percent:0;mso-wrap-distance-left:9pt;mso-wrap-distance-top:0;mso-wrap-distance-right:9pt;mso-wrap-distance-bottom:0;mso-position-horizontal:absolute;mso-position-horizontal-relative:text;mso-position-vertical:absolute;mso-position-vertical-relative:text;mso-width-percent:0;mso-height-percent:0;mso-width-relative:page;mso-height-relative:page;v-text-anchor:top" o:gfxdata="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" filled="f" stroked="f">
+            <v:shape id="Text Box 5" o:spid="_x0000_s1026" type="#_x0000_t202" style="position:absolute;margin-left:321.75pt;margin-top:-22.3pt;width:176.55pt;height:23.25pt;z-index:251659264;visibility:visible;mso-wrap-style:square;mso-width-percent:0;mso-height-percent:0;mso-wrap-distance-left:9pt;mso-wrap-distance-top:0;mso-wrap-distance-right:9pt;mso-wrap-distance-bottom:0;mso-position-horizontal:absolute;mso-position-horizontal-relative:text;mso-position-vertical:absolute;mso-position-vertical-relative:text;mso-width-percent:0;mso-height-percent:0;mso-width-relative:page;mso-height-relative:page;v-text-anchor:top" o:gfxdata="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" filled="f" stroked="f">
               <v:textbox>
                 <w:txbxContent>
                   <w:p>
@@ -1080,7 +1275,7 @@
         </mc:Choice>
         <mc:Fallback>
           <w:pict>
-            <v:shape w14:anchorId="000B1DE8" id="Text Box 4" o:spid="_x0000_s1027" type="#_x0000_t202" style="position:absolute;margin-left:18.75pt;margin-top:-21.65pt;width:222.9pt;height:27pt;z-index:251658240;visibility:visible;mso-wrap-style:square;mso-width-percent:0;mso-height-percent:0;mso-wrap-distance-left:9pt;mso-wrap-distance-top:0;mso-wrap-distance-right:9pt;mso-wrap-distance-bottom:0;mso-position-horizontal:absolute;mso-position-horizontal-relative:text;mso-position-vertical:absolute;mso-position-vertical-relative:text;mso-width-percent:0;mso-height-percent:0;mso-width-relative:page;mso-height-relative:page;v-text-anchor:top" o:gfxdata="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" filled="f" stroked="f">
+            <v:shape id="Text Box 4" o:spid="_x0000_s1027" type="#_x0000_t202" style="position:absolute;margin-left:18.75pt;margin-top:-21.65pt;width:222.9pt;height:27pt;z-index:251658240;visibility:visible;mso-wrap-style:square;mso-width-percent:0;mso-height-percent:0;mso-wrap-distance-left:9pt;mso-wrap-distance-top:0;mso-wrap-distance-right:9pt;mso-wrap-distance-bottom:0;mso-position-horizontal:absolute;mso-position-horizontal-relative:text;mso-position-vertical:absolute;mso-position-vertical-relative:text;mso-width-percent:0;mso-height-percent:0;mso-width-relative:page;mso-height-relative:page;v-text-anchor:top" o:gfxdata="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" filled="f" stroked="f">
               <v:textbox>
                 <w:txbxContent>
                   <w:p>
@@ -1130,7 +1325,7 @@
 </file>
 
 <file path=word/footnotes.xml><?xml version="1.0" encoding="utf-8"?>
-<w:footnotes xmlns:wpc="http://schemas.microsoft.com/office/word/2010/wordprocessingCanvas" xmlns:cx="http://schemas.microsoft.com/office/drawing/2014/chartex" xmlns:cx1="http://schemas.microsoft.com/office/drawing/2015/9/8/chartex" xmlns:cx2="http://schemas.microsoft.com/office/drawing/2015/10/21/chartex" xmlns:cx3="http://schemas.microsoft.com/office/drawing/2016/5/9/chartex" xmlns:cx4="http://schemas.microsoft.com/office/drawing/2016/5/10/chartex" xmlns:cx5="http://schemas.microsoft.com/office/drawing/2016/5/11/chartex" xmlns:cx6="http://schemas.microsoft.com/office/drawing/2016/5/12/chartex" xmlns:cx7="http://schemas.microsoft.com/office/drawing/2016/5/13/chartex" xmlns:cx8="http://schemas.microsoft.com/office/drawing/2016/5/14/chartex" xmlns:mc="http://schemas.openxmlformats.org/markup-compatibility/2006" xmlns:aink="http://schemas.microsoft.com/office/drawing/2016/ink" xmlns:am3d="http://schemas.microsoft.com/office/drawing/2017/model3d" xmlns:o="urn:schemas-microsoft-com:office:office" xmlns:oel="http://schemas.microsoft.com/office/2019/extlst" xmlns:r="http://schemas.openxmlformats.org/officeDocument/2006/relationships" xmlns:m="http://schemas.openxmlformats.org/officeDocument/2006/math" xmlns:v="urn:schemas-microsoft-com:vml" xmlns:wp14="http://schemas.microsoft.com/office/word/2010/wordprocessingDrawing" xmlns:wp="http://schemas.openxmlformats.org/drawingml/2006/wordprocessingDrawing" xmlns:w10="urn:schemas-microsoft-com:office:word" xmlns:w="http://schemas.openxmlformats.org/wordprocessingml/2006/main" xmlns:w14="http://schemas.microsoft.com/office/word/2010/wordml" xmlns:w15="http://schemas.microsoft.com/office/word/2012/wordml" xmlns:w16cex="http://schemas.microsoft.com/office/word/2018/wordml/cex" xmlns:w16cid="http://schemas.microsoft.com/office/word/2016/wordml/cid" xmlns:w16="http://schemas.microsoft.com/office/word/2018/wordml" xmlns:w16sdtdh="http://schemas.microsoft.com/office/word/2020/wordml/sdtdatahash" xmlns:w16se="http://schemas.microsoft.com/office/word/2015/wordml/symex" xmlns:wpg="http://schemas.microsoft.com/office/word/2010/wordprocessingGroup" xmlns:wpi="http://schemas.microsoft.com/office/word/2010/wordprocessingInk" xmlns:wne="http://schemas.microsoft.com/office/word/2006/wordml" xmlns:wps="http://schemas.microsoft.com/office/word/2010/wordprocessingShape" mc:Ignorable="w14 w15 w16se w16cid w16 w16cex w16sdtdh wp14">
+<w:footnotes xmlns:wpc="http://schemas.microsoft.com/office/word/2010/wordprocessingCanvas" xmlns:mc="http://schemas.openxmlformats.org/markup-compatibility/2006" xmlns:o="urn:schemas-microsoft-com:office:office" xmlns:r="http://schemas.openxmlformats.org/officeDocument/2006/relationships" xmlns:m="http://schemas.openxmlformats.org/officeDocument/2006/math" xmlns:v="urn:schemas-microsoft-com:vml" xmlns:wp14="http://schemas.microsoft.com/office/word/2010/wordprocessingDrawing" xmlns:wp="http://schemas.openxmlformats.org/drawingml/2006/wordprocessingDrawing" xmlns:w10="urn:schemas-microsoft-com:office:word" xmlns:w="http://schemas.openxmlformats.org/wordprocessingml/2006/main" xmlns:w14="http://schemas.microsoft.com/office/word/2010/wordml" xmlns:wpg="http://schemas.microsoft.com/office/word/2010/wordprocessingGroup" xmlns:wpi="http://schemas.microsoft.com/office/word/2010/wordprocessingInk" xmlns:wne="http://schemas.microsoft.com/office/word/2006/wordml" xmlns:wps="http://schemas.microsoft.com/office/word/2010/wordprocessingShape" mc:Ignorable="w14 wp14">
   <w:footnote w:type="separator" w:id="-1">
     <w:p>
       <w:pPr>
@@ -1155,7 +1350,7 @@
 </file>
 
 <file path=word/header1.xml><?xml version="1.0" encoding="utf-8"?>
-<w:hdr xmlns:wpc="http://schemas.microsoft.com/office/word/2010/wordprocessingCanvas" xmlns:cx="http://schemas.microsoft.com/office/drawing/2014/chartex" xmlns:cx1="http://schemas.microsoft.com/office/drawing/2015/9/8/chartex" xmlns:cx2="http://schemas.microsoft.com/office/drawing/2015/10/21/chartex" xmlns:cx3="http://schemas.microsoft.com/office/drawing/2016/5/9/chartex" xmlns:cx4="http://schemas.microsoft.com/office/drawing/2016/5/10/chartex" xmlns:cx5="http://schemas.microsoft.com/office/drawing/2016/5/11/chartex" xmlns:cx6="http://schemas.microsoft.com/office/drawing/2016/5/12/chartex" xmlns:cx7="http://schemas.microsoft.com/office/drawing/2016/5/13/chartex" xmlns:cx8="http://schemas.microsoft.com/office/drawing/2016/5/14/chartex" xmlns:mc="http://schemas.openxmlformats.org/markup-compatibility/2006" xmlns:aink="http://schemas.microsoft.com/office/drawing/2016/ink" xmlns:am3d="http://schemas.microsoft.com/office/drawing/2017/model3d" xmlns:o="urn:schemas-microsoft-com:office:office" xmlns:oel="http://schemas.microsoft.com/office/2019/extlst" xmlns:r="http://schemas.openxmlformats.org/officeDocument/2006/relationships" xmlns:m="http://schemas.openxmlformats.org/officeDocument/2006/math" xmlns:v="urn:schemas-microsoft-com:vml" xmlns:wp14="http://schemas.microsoft.com/office/word/2010/wordprocessingDrawing" xmlns:wp="http://schemas.openxmlformats.org/drawingml/2006/wordprocessingDrawing" xmlns:w10="urn:schemas-microsoft-com:office:word" xmlns:w="http://schemas.openxmlformats.org/wordprocessingml/2006/main" xmlns:w14="http://schemas.microsoft.com/office/word/2010/wordml" xmlns:w15="http://schemas.microsoft.com/office/word/2012/wordml" xmlns:w16cex="http://schemas.microsoft.com/office/word/2018/wordml/cex" xmlns:w16cid="http://schemas.microsoft.com/office/word/2016/wordml/cid" xmlns:w16="http://schemas.microsoft.com/office/word/2018/wordml" xmlns:w16sdtdh="http://schemas.microsoft.com/office/word/2020/wordml/sdtdatahash" xmlns:w16se="http://schemas.microsoft.com/office/word/2015/wordml/symex" xmlns:wpg="http://schemas.microsoft.com/office/word/2010/wordprocessingGroup" xmlns:wpi="http://schemas.microsoft.com/office/word/2010/wordprocessingInk" xmlns:wne="http://schemas.microsoft.com/office/word/2006/wordml" xmlns:wps="http://schemas.microsoft.com/office/word/2010/wordprocessingShape" mc:Ignorable="w14 w15 w16se w16cid w16 w16cex w16sdtdh wp14">
+<w:hdr xmlns:wpc="http://schemas.microsoft.com/office/word/2010/wordprocessingCanvas" xmlns:mc="http://schemas.openxmlformats.org/markup-compatibility/2006" xmlns:o="urn:schemas-microsoft-com:office:office" xmlns:r="http://schemas.openxmlformats.org/officeDocument/2006/relationships" xmlns:m="http://schemas.openxmlformats.org/officeDocument/2006/math" xmlns:v="urn:schemas-microsoft-com:vml" xmlns:wp14="http://schemas.microsoft.com/office/word/2010/wordprocessingDrawing" xmlns:wp="http://schemas.openxmlformats.org/drawingml/2006/wordprocessingDrawing" xmlns:w10="urn:schemas-microsoft-com:office:word" xmlns:w="http://schemas.openxmlformats.org/wordprocessingml/2006/main" xmlns:w14="http://schemas.microsoft.com/office/word/2010/wordml" xmlns:wpg="http://schemas.microsoft.com/office/word/2010/wordprocessingGroup" xmlns:wpi="http://schemas.microsoft.com/office/word/2010/wordprocessingInk" xmlns:wne="http://schemas.microsoft.com/office/word/2006/wordml" xmlns:wps="http://schemas.microsoft.com/office/word/2010/wordprocessingShape" mc:Ignorable="w14 wp14">
   <w:p>
     <w:pPr>
       <w:pStyle w:val="Heading1"/>
@@ -1166,6 +1361,7 @@
         <w:noProof/>
         <w:sz w:val="24"/>
         <w:szCs w:val="24"/>
+        <w:lang w:val="en-IN" w:eastAsia="en-IN" w:bidi="gu-IN"/>
       </w:rPr>
       <w:drawing>
         <wp:anchor distT="0" distB="0" distL="114300" distR="114300" simplePos="0" relativeHeight="251665408" behindDoc="1" locked="0" layoutInCell="1" allowOverlap="1" wp14:anchorId="50732DE0" wp14:editId="1E956D9C">
@@ -1266,21 +1462,7 @@
         <w:sz w:val="24"/>
         <w:szCs w:val="24"/>
       </w:rPr>
-      <w:t xml:space="preserve"> | Practical Assignment | Computer Networks (</w:t>
-    </w:r>
-    <w:r>
-      <w:rPr>
-        <w:sz w:val="24"/>
-        <w:szCs w:val="24"/>
-      </w:rPr>
-      <w:t>2101CS501</w:t>
-    </w:r>
-    <w:r>
-      <w:rPr>
-        <w:sz w:val="24"/>
-        <w:szCs w:val="24"/>
-      </w:rPr>
-      <w:t>)</w:t>
+      <w:t xml:space="preserve"> | Practical Assignment | Computer Networks (2101CS501)</w:t>
     </w:r>
   </w:p>
   <w:p>
@@ -1353,9 +1535,9 @@
             </wp:anchor>
           </w:drawing>
         </mc:Choice>
-        <mc:Fallback>
+        <mc:Fallback xmlns:w16se="http://schemas.microsoft.com/office/word/2015/wordml/symex" xmlns:w16sdtdh="http://schemas.microsoft.com/office/word/2020/wordml/sdtdatahash" xmlns:w16="http://schemas.microsoft.com/office/word/2018/wordml" xmlns:w16cid="http://schemas.microsoft.com/office/word/2016/wordml/cid" xmlns:w16cex="http://schemas.microsoft.com/office/word/2018/wordml/cex" xmlns:w15="http://schemas.microsoft.com/office/word/2012/wordml" xmlns:oel="http://schemas.microsoft.com/office/2019/extlst" xmlns:am3d="http://schemas.microsoft.com/office/drawing/2017/model3d" xmlns:aink="http://schemas.microsoft.com/office/drawing/2016/ink" xmlns:cx8="http://schemas.microsoft.com/office/drawing/2016/5/14/chartex" xmlns:cx7="http://schemas.microsoft.com/office/drawing/2016/5/13/chartex" xmlns:cx6="http://schemas.microsoft.com/office/drawing/2016/5/12/chartex" xmlns:cx5="http://schemas.microsoft.com/office/drawing/2016/5/11/chartex" xmlns:cx4="http://schemas.microsoft.com/office/drawing/2016/5/10/chartex" xmlns:cx3="http://schemas.microsoft.com/office/drawing/2016/5/9/chartex" xmlns:cx2="http://schemas.microsoft.com/office/drawing/2015/10/21/chartex" xmlns:cx1="http://schemas.microsoft.com/office/drawing/2015/9/8/chartex" xmlns:cx="http://schemas.microsoft.com/office/drawing/2014/chartex">
           <w:pict>
-            <v:line w14:anchorId="56949C90" id="Straight Connector 10" o:spid="_x0000_s1026" style="position:absolute;flip:y;z-index:251663360;visibility:visible;mso-wrap-style:square;mso-width-percent:0;mso-wrap-distance-left:9pt;mso-wrap-distance-top:0;mso-wrap-distance-right:9pt;mso-wrap-distance-bottom:0;mso-position-horizontal:absolute;mso-position-horizontal-relative:text;mso-position-vertical:absolute;mso-position-vertical-relative:text;mso-width-percent:0;mso-width-relative:margin" from="0,5.25pt" to="492.85pt,7.75pt" o:gfxdata="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" strokecolor="black [3040]" strokeweight="1.5pt"/>
+            <v:line w14:anchorId="56949C90" id="Straight Connector 10" o:spid="_x0000_s1026" style="position:absolute;flip:y;z-index:251663360;visibility:visible;mso-wrap-style:square;mso-width-percent:0;mso-wrap-distance-left:9pt;mso-wrap-distance-top:0;mso-wrap-distance-right:9pt;mso-wrap-distance-bottom:0;mso-position-horizontal:absolute;mso-position-horizontal-relative:text;mso-position-vertical:absolute;mso-position-vertical-relative:text;mso-width-percent:0;mso-width-relative:margin" from="0,5.25pt" to="492.85pt,7.75pt" o:gfxdata="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" strokecolor="black [3040]" strokeweight="1.5pt"/>
           </w:pict>
         </mc:Fallback>
       </mc:AlternateContent>
@@ -1382,8 +1564,8 @@
 </file>
 
 <file path=word/numbering.xml><?xml version="1.0" encoding="utf-8"?>
-<w:numbering xmlns:wpc="http://schemas.microsoft.com/office/word/2010/wordprocessingCanvas" xmlns:cx="http://schemas.microsoft.com/office/drawing/2014/chartex" xmlns:cx1="http://schemas.microsoft.com/office/drawing/2015/9/8/chartex" xmlns:cx2="http://schemas.microsoft.com/office/drawing/2015/10/21/chartex" xmlns:cx3="http://schemas.microsoft.com/office/drawing/2016/5/9/chartex" xmlns:cx4="http://schemas.microsoft.com/office/drawing/2016/5/10/chartex" xmlns:cx5="http://schemas.microsoft.com/office/drawing/2016/5/11/chartex" xmlns:cx6="http://schemas.microsoft.com/office/drawing/2016/5/12/chartex" xmlns:cx7="http://schemas.microsoft.com/office/drawing/2016/5/13/chartex" xmlns:cx8="http://schemas.microsoft.com/office/drawing/2016/5/14/chartex" xmlns:mc="http://schemas.openxmlformats.org/markup-compatibility/2006" xmlns:aink="http://schemas.microsoft.com/office/drawing/2016/ink" xmlns:am3d="http://schemas.microsoft.com/office/drawing/2017/model3d" xmlns:o="urn:schemas-microsoft-com:office:office" xmlns:oel="http://schemas.microsoft.com/office/2019/extlst" xmlns:r="http://schemas.openxmlformats.org/officeDocument/2006/relationships" xmlns:m="http://schemas.openxmlformats.org/officeDocument/2006/math" xmlns:v="urn:schemas-microsoft-com:vml" xmlns:wp14="http://schemas.microsoft.com/office/word/2010/wordprocessingDrawing" xmlns:wp="http://schemas.openxmlformats.org/drawingml/2006/wordprocessingDrawing" xmlns:w10="urn:schemas-microsoft-com:office:word" xmlns:w="http://schemas.openxmlformats.org/wordprocessingml/2006/main" xmlns:w14="http://schemas.microsoft.com/office/word/2010/wordml" xmlns:w15="http://schemas.microsoft.com/office/word/2012/wordml" xmlns:w16cex="http://schemas.microsoft.com/office/word/2018/wordml/cex" xmlns:w16cid="http://schemas.microsoft.com/office/word/2016/wordml/cid" xmlns:w16="http://schemas.microsoft.com/office/word/2018/wordml" xmlns:w16sdtdh="http://schemas.microsoft.com/office/word/2020/wordml/sdtdatahash" xmlns:w16se="http://schemas.microsoft.com/office/word/2015/wordml/symex" xmlns:wpg="http://schemas.microsoft.com/office/word/2010/wordprocessingGroup" xmlns:wpi="http://schemas.microsoft.com/office/word/2010/wordprocessingInk" xmlns:wne="http://schemas.microsoft.com/office/word/2006/wordml" xmlns:wps="http://schemas.microsoft.com/office/word/2010/wordprocessingShape" mc:Ignorable="w14 w15 w16se w16cid w16 w16cex w16sdtdh wp14">
-  <w:abstractNum w:abstractNumId="0" w15:restartNumberingAfterBreak="0">
+<w:numbering xmlns:wpc="http://schemas.microsoft.com/office/word/2010/wordprocessingCanvas" xmlns:mc="http://schemas.openxmlformats.org/markup-compatibility/2006" xmlns:o="urn:schemas-microsoft-com:office:office" xmlns:r="http://schemas.openxmlformats.org/officeDocument/2006/relationships" xmlns:m="http://schemas.openxmlformats.org/officeDocument/2006/math" xmlns:v="urn:schemas-microsoft-com:vml" xmlns:wp14="http://schemas.microsoft.com/office/word/2010/wordprocessingDrawing" xmlns:wp="http://schemas.openxmlformats.org/drawingml/2006/wordprocessingDrawing" xmlns:w10="urn:schemas-microsoft-com:office:word" xmlns:w="http://schemas.openxmlformats.org/wordprocessingml/2006/main" xmlns:w14="http://schemas.microsoft.com/office/word/2010/wordml" xmlns:wpg="http://schemas.microsoft.com/office/word/2010/wordprocessingGroup" xmlns:wpi="http://schemas.microsoft.com/office/word/2010/wordprocessingInk" xmlns:wne="http://schemas.microsoft.com/office/word/2006/wordml" xmlns:wps="http://schemas.microsoft.com/office/word/2010/wordprocessingShape" mc:Ignorable="w14 wp14">
+  <w:abstractNum w:abstractNumId="0">
     <w:nsid w:val="00CD6AC2"/>
     <w:multiLevelType w:val="hybridMultilevel"/>
     <w:tmpl w:val="B35450A4"/>
@@ -1469,7 +1651,7 @@
       </w:pPr>
     </w:lvl>
   </w:abstractNum>
-  <w:abstractNum w:abstractNumId="1" w15:restartNumberingAfterBreak="0">
+  <w:abstractNum w:abstractNumId="1">
     <w:nsid w:val="04BC59D7"/>
     <w:multiLevelType w:val="hybridMultilevel"/>
     <w:tmpl w:val="1A34ACB0"/>
@@ -1558,7 +1740,7 @@
       </w:pPr>
     </w:lvl>
   </w:abstractNum>
-  <w:abstractNum w:abstractNumId="2" w15:restartNumberingAfterBreak="0">
+  <w:abstractNum w:abstractNumId="2">
     <w:nsid w:val="04F431CE"/>
     <w:multiLevelType w:val="hybridMultilevel"/>
     <w:tmpl w:val="0C347998"/>
@@ -1644,7 +1826,7 @@
       </w:pPr>
     </w:lvl>
   </w:abstractNum>
-  <w:abstractNum w:abstractNumId="3" w15:restartNumberingAfterBreak="0">
+  <w:abstractNum w:abstractNumId="3">
     <w:nsid w:val="052B77CF"/>
     <w:multiLevelType w:val="hybridMultilevel"/>
     <w:tmpl w:val="96C46FA8"/>
@@ -1733,7 +1915,7 @@
       </w:pPr>
     </w:lvl>
   </w:abstractNum>
-  <w:abstractNum w:abstractNumId="4" w15:restartNumberingAfterBreak="0">
+  <w:abstractNum w:abstractNumId="4">
     <w:nsid w:val="083D2CDE"/>
     <w:multiLevelType w:val="hybridMultilevel"/>
     <w:tmpl w:val="E232571C"/>
@@ -1819,7 +2001,7 @@
       </w:pPr>
     </w:lvl>
   </w:abstractNum>
-  <w:abstractNum w:abstractNumId="5" w15:restartNumberingAfterBreak="0">
+  <w:abstractNum w:abstractNumId="5">
     <w:nsid w:val="08A8565A"/>
     <w:multiLevelType w:val="hybridMultilevel"/>
     <w:tmpl w:val="D2382ABA"/>
@@ -1908,7 +2090,7 @@
       </w:pPr>
     </w:lvl>
   </w:abstractNum>
-  <w:abstractNum w:abstractNumId="6" w15:restartNumberingAfterBreak="0">
+  <w:abstractNum w:abstractNumId="6">
     <w:nsid w:val="0C5C5447"/>
     <w:multiLevelType w:val="hybridMultilevel"/>
     <w:tmpl w:val="F150180A"/>
@@ -2021,7 +2203,7 @@
       </w:rPr>
     </w:lvl>
   </w:abstractNum>
-  <w:abstractNum w:abstractNumId="7" w15:restartNumberingAfterBreak="0">
+  <w:abstractNum w:abstractNumId="7">
     <w:nsid w:val="0E091A0A"/>
     <w:multiLevelType w:val="hybridMultilevel"/>
     <w:tmpl w:val="4788B8E8"/>
@@ -2107,7 +2289,7 @@
       </w:pPr>
     </w:lvl>
   </w:abstractNum>
-  <w:abstractNum w:abstractNumId="8" w15:restartNumberingAfterBreak="0">
+  <w:abstractNum w:abstractNumId="8">
     <w:nsid w:val="124B0C49"/>
     <w:multiLevelType w:val="hybridMultilevel"/>
     <w:tmpl w:val="D8DE4C88"/>
@@ -2193,7 +2375,7 @@
       </w:pPr>
     </w:lvl>
   </w:abstractNum>
-  <w:abstractNum w:abstractNumId="9" w15:restartNumberingAfterBreak="0">
+  <w:abstractNum w:abstractNumId="9">
     <w:nsid w:val="1B362B26"/>
     <w:multiLevelType w:val="hybridMultilevel"/>
     <w:tmpl w:val="F60823F2"/>
@@ -2279,7 +2461,7 @@
       </w:pPr>
     </w:lvl>
   </w:abstractNum>
-  <w:abstractNum w:abstractNumId="10" w15:restartNumberingAfterBreak="0">
+  <w:abstractNum w:abstractNumId="10">
     <w:nsid w:val="1F874642"/>
     <w:multiLevelType w:val="hybridMultilevel"/>
     <w:tmpl w:val="24147888"/>
@@ -2365,7 +2547,7 @@
       </w:pPr>
     </w:lvl>
   </w:abstractNum>
-  <w:abstractNum w:abstractNumId="11" w15:restartNumberingAfterBreak="0">
+  <w:abstractNum w:abstractNumId="11">
     <w:nsid w:val="1FBC238A"/>
     <w:multiLevelType w:val="hybridMultilevel"/>
     <w:tmpl w:val="3D4E2DB8"/>
@@ -2454,7 +2636,7 @@
       </w:pPr>
     </w:lvl>
   </w:abstractNum>
-  <w:abstractNum w:abstractNumId="12" w15:restartNumberingAfterBreak="0">
+  <w:abstractNum w:abstractNumId="12">
     <w:nsid w:val="20615CFC"/>
     <w:multiLevelType w:val="hybridMultilevel"/>
     <w:tmpl w:val="CF4C4D7A"/>
@@ -2540,7 +2722,7 @@
       </w:pPr>
     </w:lvl>
   </w:abstractNum>
-  <w:abstractNum w:abstractNumId="13" w15:restartNumberingAfterBreak="0">
+  <w:abstractNum w:abstractNumId="13">
     <w:nsid w:val="216A064B"/>
     <w:multiLevelType w:val="hybridMultilevel"/>
     <w:tmpl w:val="46B626DC"/>
@@ -2653,7 +2835,7 @@
       </w:rPr>
     </w:lvl>
   </w:abstractNum>
-  <w:abstractNum w:abstractNumId="14" w15:restartNumberingAfterBreak="0">
+  <w:abstractNum w:abstractNumId="14">
     <w:nsid w:val="21EA41A4"/>
     <w:multiLevelType w:val="hybridMultilevel"/>
     <w:tmpl w:val="7862B1D6"/>
@@ -2739,7 +2921,7 @@
       </w:pPr>
     </w:lvl>
   </w:abstractNum>
-  <w:abstractNum w:abstractNumId="15" w15:restartNumberingAfterBreak="0">
+  <w:abstractNum w:abstractNumId="15">
     <w:nsid w:val="21FE56BD"/>
     <w:multiLevelType w:val="hybridMultilevel"/>
     <w:tmpl w:val="C19E6F8C"/>
@@ -2825,7 +3007,7 @@
       </w:pPr>
     </w:lvl>
   </w:abstractNum>
-  <w:abstractNum w:abstractNumId="16" w15:restartNumberingAfterBreak="0">
+  <w:abstractNum w:abstractNumId="16">
     <w:nsid w:val="22584C02"/>
     <w:multiLevelType w:val="hybridMultilevel"/>
     <w:tmpl w:val="E7007BA8"/>
@@ -2914,7 +3096,7 @@
       </w:pPr>
     </w:lvl>
   </w:abstractNum>
-  <w:abstractNum w:abstractNumId="17" w15:restartNumberingAfterBreak="0">
+  <w:abstractNum w:abstractNumId="17">
     <w:nsid w:val="2A4A0CDE"/>
     <w:multiLevelType w:val="hybridMultilevel"/>
     <w:tmpl w:val="703ABE0C"/>
@@ -3000,7 +3182,7 @@
       </w:pPr>
     </w:lvl>
   </w:abstractNum>
-  <w:abstractNum w:abstractNumId="18" w15:restartNumberingAfterBreak="0">
+  <w:abstractNum w:abstractNumId="18">
     <w:nsid w:val="2A814258"/>
     <w:multiLevelType w:val="hybridMultilevel"/>
     <w:tmpl w:val="CCAA448C"/>
@@ -3089,7 +3271,7 @@
       </w:pPr>
     </w:lvl>
   </w:abstractNum>
-  <w:abstractNum w:abstractNumId="19" w15:restartNumberingAfterBreak="0">
+  <w:abstractNum w:abstractNumId="19">
     <w:nsid w:val="2EBE707A"/>
     <w:multiLevelType w:val="hybridMultilevel"/>
     <w:tmpl w:val="47A86AA6"/>
@@ -3178,7 +3360,7 @@
       </w:pPr>
     </w:lvl>
   </w:abstractNum>
-  <w:abstractNum w:abstractNumId="20" w15:restartNumberingAfterBreak="0">
+  <w:abstractNum w:abstractNumId="20">
     <w:nsid w:val="312C308F"/>
     <w:multiLevelType w:val="hybridMultilevel"/>
     <w:tmpl w:val="CF4C4D7A"/>
@@ -3264,7 +3446,7 @@
       </w:pPr>
     </w:lvl>
   </w:abstractNum>
-  <w:abstractNum w:abstractNumId="21" w15:restartNumberingAfterBreak="0">
+  <w:abstractNum w:abstractNumId="21">
     <w:nsid w:val="391219C2"/>
     <w:multiLevelType w:val="hybridMultilevel"/>
     <w:tmpl w:val="C7BE5D8C"/>
@@ -3353,7 +3535,7 @@
       </w:pPr>
     </w:lvl>
   </w:abstractNum>
-  <w:abstractNum w:abstractNumId="22" w15:restartNumberingAfterBreak="0">
+  <w:abstractNum w:abstractNumId="22">
     <w:nsid w:val="3AB86BD2"/>
     <w:multiLevelType w:val="hybridMultilevel"/>
     <w:tmpl w:val="1F9C11A6"/>
@@ -3442,7 +3624,7 @@
       </w:pPr>
     </w:lvl>
   </w:abstractNum>
-  <w:abstractNum w:abstractNumId="23" w15:restartNumberingAfterBreak="0">
+  <w:abstractNum w:abstractNumId="23">
     <w:nsid w:val="3AB9063B"/>
     <w:multiLevelType w:val="hybridMultilevel"/>
     <w:tmpl w:val="2B28F9A2"/>
@@ -3555,7 +3737,7 @@
       </w:rPr>
     </w:lvl>
   </w:abstractNum>
-  <w:abstractNum w:abstractNumId="24" w15:restartNumberingAfterBreak="0">
+  <w:abstractNum w:abstractNumId="24">
     <w:nsid w:val="42057039"/>
     <w:multiLevelType w:val="hybridMultilevel"/>
     <w:tmpl w:val="BE6821A4"/>
@@ -3641,7 +3823,7 @@
       </w:pPr>
     </w:lvl>
   </w:abstractNum>
-  <w:abstractNum w:abstractNumId="25" w15:restartNumberingAfterBreak="0">
+  <w:abstractNum w:abstractNumId="25">
     <w:nsid w:val="483F68A3"/>
     <w:multiLevelType w:val="hybridMultilevel"/>
     <w:tmpl w:val="0D6E9234"/>
@@ -3727,7 +3909,7 @@
       </w:pPr>
     </w:lvl>
   </w:abstractNum>
-  <w:abstractNum w:abstractNumId="26" w15:restartNumberingAfterBreak="0">
+  <w:abstractNum w:abstractNumId="26">
     <w:nsid w:val="4B182276"/>
     <w:multiLevelType w:val="hybridMultilevel"/>
     <w:tmpl w:val="B28C284C"/>
@@ -3840,7 +4022,7 @@
       </w:rPr>
     </w:lvl>
   </w:abstractNum>
-  <w:abstractNum w:abstractNumId="27" w15:restartNumberingAfterBreak="0">
+  <w:abstractNum w:abstractNumId="27">
     <w:nsid w:val="4C4007DE"/>
     <w:multiLevelType w:val="hybridMultilevel"/>
     <w:tmpl w:val="C1602240"/>
@@ -3953,7 +4135,7 @@
       </w:rPr>
     </w:lvl>
   </w:abstractNum>
-  <w:abstractNum w:abstractNumId="28" w15:restartNumberingAfterBreak="0">
+  <w:abstractNum w:abstractNumId="28">
     <w:nsid w:val="4C505246"/>
     <w:multiLevelType w:val="hybridMultilevel"/>
     <w:tmpl w:val="A308F058"/>
@@ -4039,7 +4221,7 @@
       </w:pPr>
     </w:lvl>
   </w:abstractNum>
-  <w:abstractNum w:abstractNumId="29" w15:restartNumberingAfterBreak="0">
+  <w:abstractNum w:abstractNumId="29">
     <w:nsid w:val="4D7A0AE2"/>
     <w:multiLevelType w:val="hybridMultilevel"/>
     <w:tmpl w:val="5678A1A0"/>
@@ -4125,7 +4307,7 @@
       </w:pPr>
     </w:lvl>
   </w:abstractNum>
-  <w:abstractNum w:abstractNumId="30" w15:restartNumberingAfterBreak="0">
+  <w:abstractNum w:abstractNumId="30">
     <w:nsid w:val="4E46285D"/>
     <w:multiLevelType w:val="hybridMultilevel"/>
     <w:tmpl w:val="55E0D448"/>
@@ -4214,7 +4396,7 @@
       </w:pPr>
     </w:lvl>
   </w:abstractNum>
-  <w:abstractNum w:abstractNumId="31" w15:restartNumberingAfterBreak="0">
+  <w:abstractNum w:abstractNumId="31">
     <w:nsid w:val="4ECE7591"/>
     <w:multiLevelType w:val="hybridMultilevel"/>
     <w:tmpl w:val="DDD0F6C8"/>
@@ -4303,7 +4485,7 @@
       </w:pPr>
     </w:lvl>
   </w:abstractNum>
-  <w:abstractNum w:abstractNumId="32" w15:restartNumberingAfterBreak="0">
+  <w:abstractNum w:abstractNumId="32">
     <w:nsid w:val="53220EAC"/>
     <w:multiLevelType w:val="multilevel"/>
     <w:tmpl w:val="40E2A39E"/>
@@ -4452,7 +4634,7 @@
       </w:rPr>
     </w:lvl>
   </w:abstractNum>
-  <w:abstractNum w:abstractNumId="33" w15:restartNumberingAfterBreak="0">
+  <w:abstractNum w:abstractNumId="33">
     <w:nsid w:val="5E9A0E17"/>
     <w:multiLevelType w:val="hybridMultilevel"/>
     <w:tmpl w:val="420E826A"/>
@@ -4541,7 +4723,7 @@
       </w:pPr>
     </w:lvl>
   </w:abstractNum>
-  <w:abstractNum w:abstractNumId="34" w15:restartNumberingAfterBreak="0">
+  <w:abstractNum w:abstractNumId="34">
     <w:nsid w:val="610C59D3"/>
     <w:multiLevelType w:val="hybridMultilevel"/>
     <w:tmpl w:val="32DC9578"/>
@@ -4630,7 +4812,7 @@
       </w:pPr>
     </w:lvl>
   </w:abstractNum>
-  <w:abstractNum w:abstractNumId="35" w15:restartNumberingAfterBreak="0">
+  <w:abstractNum w:abstractNumId="35">
     <w:nsid w:val="6399340E"/>
     <w:multiLevelType w:val="hybridMultilevel"/>
     <w:tmpl w:val="7C1A81AC"/>
@@ -4716,7 +4898,7 @@
       </w:pPr>
     </w:lvl>
   </w:abstractNum>
-  <w:abstractNum w:abstractNumId="36" w15:restartNumberingAfterBreak="0">
+  <w:abstractNum w:abstractNumId="36">
     <w:nsid w:val="63DD6AA6"/>
     <w:multiLevelType w:val="hybridMultilevel"/>
     <w:tmpl w:val="0C2C3214"/>
@@ -4829,7 +5011,7 @@
       </w:rPr>
     </w:lvl>
   </w:abstractNum>
-  <w:abstractNum w:abstractNumId="37" w15:restartNumberingAfterBreak="0">
+  <w:abstractNum w:abstractNumId="37">
     <w:nsid w:val="69010C89"/>
     <w:multiLevelType w:val="hybridMultilevel"/>
     <w:tmpl w:val="1CE4D39E"/>
@@ -4918,7 +5100,7 @@
       </w:pPr>
     </w:lvl>
   </w:abstractNum>
-  <w:abstractNum w:abstractNumId="38" w15:restartNumberingAfterBreak="0">
+  <w:abstractNum w:abstractNumId="38">
     <w:nsid w:val="6A0F2184"/>
     <w:multiLevelType w:val="hybridMultilevel"/>
     <w:tmpl w:val="0C66EF08"/>
@@ -5004,7 +5186,7 @@
       </w:pPr>
     </w:lvl>
   </w:abstractNum>
-  <w:abstractNum w:abstractNumId="39" w15:restartNumberingAfterBreak="0">
+  <w:abstractNum w:abstractNumId="39">
     <w:nsid w:val="6AF93172"/>
     <w:multiLevelType w:val="hybridMultilevel"/>
     <w:tmpl w:val="703ABE0C"/>
@@ -5090,7 +5272,7 @@
       </w:pPr>
     </w:lvl>
   </w:abstractNum>
-  <w:abstractNum w:abstractNumId="40" w15:restartNumberingAfterBreak="0">
+  <w:abstractNum w:abstractNumId="40">
     <w:nsid w:val="6B91588B"/>
     <w:multiLevelType w:val="hybridMultilevel"/>
     <w:tmpl w:val="900218CA"/>
@@ -5179,7 +5361,7 @@
       </w:pPr>
     </w:lvl>
   </w:abstractNum>
-  <w:abstractNum w:abstractNumId="41" w15:restartNumberingAfterBreak="0">
+  <w:abstractNum w:abstractNumId="41">
     <w:nsid w:val="6B9510A7"/>
     <w:multiLevelType w:val="hybridMultilevel"/>
     <w:tmpl w:val="96C46FA8"/>
@@ -5268,7 +5450,7 @@
       </w:pPr>
     </w:lvl>
   </w:abstractNum>
-  <w:abstractNum w:abstractNumId="42" w15:restartNumberingAfterBreak="0">
+  <w:abstractNum w:abstractNumId="42">
     <w:nsid w:val="6C472662"/>
     <w:multiLevelType w:val="hybridMultilevel"/>
     <w:tmpl w:val="E232571C"/>
@@ -5354,7 +5536,7 @@
       </w:pPr>
     </w:lvl>
   </w:abstractNum>
-  <w:abstractNum w:abstractNumId="43" w15:restartNumberingAfterBreak="0">
+  <w:abstractNum w:abstractNumId="43">
     <w:nsid w:val="6FD049E0"/>
     <w:multiLevelType w:val="hybridMultilevel"/>
     <w:tmpl w:val="01BAB9E0"/>
@@ -5443,7 +5625,7 @@
       </w:pPr>
     </w:lvl>
   </w:abstractNum>
-  <w:abstractNum w:abstractNumId="44" w15:restartNumberingAfterBreak="0">
+  <w:abstractNum w:abstractNumId="44">
     <w:nsid w:val="73F42A49"/>
     <w:multiLevelType w:val="hybridMultilevel"/>
     <w:tmpl w:val="4788B8E8"/>
@@ -5529,7 +5711,7 @@
       </w:pPr>
     </w:lvl>
   </w:abstractNum>
-  <w:abstractNum w:abstractNumId="45" w15:restartNumberingAfterBreak="0">
+  <w:abstractNum w:abstractNumId="45">
     <w:nsid w:val="76B9678C"/>
     <w:multiLevelType w:val="hybridMultilevel"/>
     <w:tmpl w:val="C7CC9ADC"/>
@@ -5618,7 +5800,7 @@
       </w:pPr>
     </w:lvl>
   </w:abstractNum>
-  <w:abstractNum w:abstractNumId="46" w15:restartNumberingAfterBreak="0">
+  <w:abstractNum w:abstractNumId="46">
     <w:nsid w:val="79951A8F"/>
     <w:multiLevelType w:val="hybridMultilevel"/>
     <w:tmpl w:val="60EEFB86"/>
@@ -5707,7 +5889,7 @@
       </w:pPr>
     </w:lvl>
   </w:abstractNum>
-  <w:abstractNum w:abstractNumId="47" w15:restartNumberingAfterBreak="0">
+  <w:abstractNum w:abstractNumId="47">
     <w:nsid w:val="7F6E6963"/>
     <w:multiLevelType w:val="hybridMultilevel"/>
     <w:tmpl w:val="ABFC7E88"/>
@@ -5820,148 +6002,148 @@
       </w:rPr>
     </w:lvl>
   </w:abstractNum>
-  <w:num w:numId="1" w16cid:durableId="979115553">
+  <w:num w:numId="1">
     <w:abstractNumId w:val="4"/>
   </w:num>
-  <w:num w:numId="2" w16cid:durableId="874737886">
+  <w:num w:numId="2">
     <w:abstractNumId w:val="35"/>
   </w:num>
-  <w:num w:numId="3" w16cid:durableId="188571516">
+  <w:num w:numId="3">
     <w:abstractNumId w:val="10"/>
   </w:num>
-  <w:num w:numId="4" w16cid:durableId="992413718">
+  <w:num w:numId="4">
     <w:abstractNumId w:val="45"/>
   </w:num>
-  <w:num w:numId="5" w16cid:durableId="686950293">
+  <w:num w:numId="5">
     <w:abstractNumId w:val="25"/>
   </w:num>
-  <w:num w:numId="6" w16cid:durableId="783036186">
+  <w:num w:numId="6">
     <w:abstractNumId w:val="18"/>
   </w:num>
-  <w:num w:numId="7" w16cid:durableId="1705060205">
+  <w:num w:numId="7">
     <w:abstractNumId w:val="0"/>
   </w:num>
-  <w:num w:numId="8" w16cid:durableId="410348464">
+  <w:num w:numId="8">
     <w:abstractNumId w:val="40"/>
   </w:num>
-  <w:num w:numId="9" w16cid:durableId="2029477927">
+  <w:num w:numId="9">
     <w:abstractNumId w:val="31"/>
   </w:num>
-  <w:num w:numId="10" w16cid:durableId="1223560225">
+  <w:num w:numId="10">
     <w:abstractNumId w:val="22"/>
   </w:num>
-  <w:num w:numId="11" w16cid:durableId="1680155263">
+  <w:num w:numId="11">
     <w:abstractNumId w:val="16"/>
   </w:num>
-  <w:num w:numId="12" w16cid:durableId="885797379">
+  <w:num w:numId="12">
     <w:abstractNumId w:val="43"/>
   </w:num>
-  <w:num w:numId="13" w16cid:durableId="729420344">
+  <w:num w:numId="13">
     <w:abstractNumId w:val="21"/>
   </w:num>
-  <w:num w:numId="14" w16cid:durableId="1968464410">
+  <w:num w:numId="14">
     <w:abstractNumId w:val="33"/>
   </w:num>
-  <w:num w:numId="15" w16cid:durableId="1183782518">
+  <w:num w:numId="15">
     <w:abstractNumId w:val="1"/>
   </w:num>
-  <w:num w:numId="16" w16cid:durableId="231434781">
+  <w:num w:numId="16">
     <w:abstractNumId w:val="11"/>
   </w:num>
-  <w:num w:numId="17" w16cid:durableId="920524682">
+  <w:num w:numId="17">
     <w:abstractNumId w:val="46"/>
   </w:num>
-  <w:num w:numId="18" w16cid:durableId="1123958143">
+  <w:num w:numId="18">
     <w:abstractNumId w:val="19"/>
   </w:num>
-  <w:num w:numId="19" w16cid:durableId="1294404933">
+  <w:num w:numId="19">
     <w:abstractNumId w:val="24"/>
   </w:num>
-  <w:num w:numId="20" w16cid:durableId="1235044518">
+  <w:num w:numId="20">
     <w:abstractNumId w:val="5"/>
   </w:num>
-  <w:num w:numId="21" w16cid:durableId="1143473832">
+  <w:num w:numId="21">
     <w:abstractNumId w:val="42"/>
   </w:num>
-  <w:num w:numId="22" w16cid:durableId="695888889">
+  <w:num w:numId="22">
     <w:abstractNumId w:val="29"/>
   </w:num>
-  <w:num w:numId="23" w16cid:durableId="74597333">
+  <w:num w:numId="23">
     <w:abstractNumId w:val="38"/>
   </w:num>
-  <w:num w:numId="24" w16cid:durableId="1227452549">
+  <w:num w:numId="24">
     <w:abstractNumId w:val="30"/>
   </w:num>
-  <w:num w:numId="25" w16cid:durableId="61219145">
+  <w:num w:numId="25">
     <w:abstractNumId w:val="9"/>
   </w:num>
-  <w:num w:numId="26" w16cid:durableId="1977830327">
+  <w:num w:numId="26">
     <w:abstractNumId w:val="15"/>
   </w:num>
-  <w:num w:numId="27" w16cid:durableId="421411181">
+  <w:num w:numId="27">
     <w:abstractNumId w:val="28"/>
   </w:num>
-  <w:num w:numId="28" w16cid:durableId="2047171917">
+  <w:num w:numId="28">
     <w:abstractNumId w:val="34"/>
   </w:num>
-  <w:num w:numId="29" w16cid:durableId="522020104">
+  <w:num w:numId="29">
     <w:abstractNumId w:val="2"/>
   </w:num>
-  <w:num w:numId="30" w16cid:durableId="1458794972">
+  <w:num w:numId="30">
     <w:abstractNumId w:val="12"/>
   </w:num>
-  <w:num w:numId="31" w16cid:durableId="208077879">
+  <w:num w:numId="31">
     <w:abstractNumId w:val="20"/>
   </w:num>
-  <w:num w:numId="32" w16cid:durableId="1679383015">
+  <w:num w:numId="32">
     <w:abstractNumId w:val="6"/>
   </w:num>
-  <w:num w:numId="33" w16cid:durableId="1904294173">
+  <w:num w:numId="33">
     <w:abstractNumId w:val="27"/>
   </w:num>
-  <w:num w:numId="34" w16cid:durableId="1393196480">
+  <w:num w:numId="34">
     <w:abstractNumId w:val="23"/>
   </w:num>
-  <w:num w:numId="35" w16cid:durableId="1999307067">
+  <w:num w:numId="35">
     <w:abstractNumId w:val="47"/>
   </w:num>
-  <w:num w:numId="36" w16cid:durableId="449276399">
+  <w:num w:numId="36">
     <w:abstractNumId w:val="37"/>
   </w:num>
-  <w:num w:numId="37" w16cid:durableId="1435978704">
+  <w:num w:numId="37">
     <w:abstractNumId w:val="3"/>
   </w:num>
-  <w:num w:numId="38" w16cid:durableId="154542005">
+  <w:num w:numId="38">
     <w:abstractNumId w:val="41"/>
   </w:num>
-  <w:num w:numId="39" w16cid:durableId="1317302301">
+  <w:num w:numId="39">
     <w:abstractNumId w:val="26"/>
   </w:num>
-  <w:num w:numId="40" w16cid:durableId="131411382">
+  <w:num w:numId="40">
     <w:abstractNumId w:val="17"/>
   </w:num>
-  <w:num w:numId="41" w16cid:durableId="1578831032">
+  <w:num w:numId="41">
     <w:abstractNumId w:val="13"/>
   </w:num>
-  <w:num w:numId="42" w16cid:durableId="651444187">
+  <w:num w:numId="42">
     <w:abstractNumId w:val="36"/>
   </w:num>
-  <w:num w:numId="43" w16cid:durableId="1164929637">
+  <w:num w:numId="43">
     <w:abstractNumId w:val="44"/>
   </w:num>
-  <w:num w:numId="44" w16cid:durableId="1539244696">
+  <w:num w:numId="44">
     <w:abstractNumId w:val="39"/>
   </w:num>
-  <w:num w:numId="45" w16cid:durableId="891623401">
+  <w:num w:numId="45">
     <w:abstractNumId w:val="7"/>
   </w:num>
-  <w:num w:numId="46" w16cid:durableId="1729574972">
+  <w:num w:numId="46">
     <w:abstractNumId w:val="8"/>
   </w:num>
-  <w:num w:numId="47" w16cid:durableId="1685209143">
+  <w:num w:numId="47">
     <w:abstractNumId w:val="14"/>
   </w:num>
-  <w:num w:numId="48" w16cid:durableId="2127382470">
+  <w:num w:numId="48">
     <w:abstractNumId w:val="32"/>
   </w:num>
   <w:numIdMacAtCleanup w:val="20"/>
@@ -5969,7 +6151,7 @@
 </file>
 
 <file path=word/styles.xml><?xml version="1.0" encoding="utf-8"?>
-<w:styles xmlns:mc="http://schemas.openxmlformats.org/markup-compatibility/2006" xmlns:r="http://schemas.openxmlformats.org/officeDocument/2006/relationships" xmlns:w="http://schemas.openxmlformats.org/wordprocessingml/2006/main" xmlns:w14="http://schemas.microsoft.com/office/word/2010/wordml" xmlns:w15="http://schemas.microsoft.com/office/word/2012/wordml" xmlns:w16cex="http://schemas.microsoft.com/office/word/2018/wordml/cex" xmlns:w16cid="http://schemas.microsoft.com/office/word/2016/wordml/cid" xmlns:w16="http://schemas.microsoft.com/office/word/2018/wordml" xmlns:w16sdtdh="http://schemas.microsoft.com/office/word/2020/wordml/sdtdatahash" xmlns:w16se="http://schemas.microsoft.com/office/word/2015/wordml/symex" mc:Ignorable="w14 w15 w16se w16cid w16 w16cex w16sdtdh">
+<w:styles xmlns:mc="http://schemas.openxmlformats.org/markup-compatibility/2006" xmlns:r="http://schemas.openxmlformats.org/officeDocument/2006/relationships" xmlns:w="http://schemas.openxmlformats.org/wordprocessingml/2006/main" xmlns:w14="http://schemas.microsoft.com/office/word/2010/wordml" mc:Ignorable="w14">
   <w:docDefaults>
     <w:rPrDefault>
       <w:rPr>
@@ -5985,383 +6167,144 @@
       </w:pPr>
     </w:pPrDefault>
   </w:docDefaults>
-  <w:latentStyles w:defLockedState="0" w:defUIPriority="99" w:defSemiHidden="0" w:defUnhideWhenUsed="0" w:defQFormat="0" w:count="376">
-    <w:lsdException w:name="Normal" w:uiPriority="0" w:qFormat="1"/>
-    <w:lsdException w:name="heading 1" w:uiPriority="9" w:qFormat="1"/>
-    <w:lsdException w:name="heading 2" w:semiHidden="1" w:uiPriority="9" w:unhideWhenUsed="1" w:qFormat="1"/>
-    <w:lsdException w:name="heading 3" w:semiHidden="1" w:uiPriority="9" w:unhideWhenUsed="1" w:qFormat="1"/>
-    <w:lsdException w:name="heading 4" w:semiHidden="1" w:uiPriority="9" w:unhideWhenUsed="1" w:qFormat="1"/>
-    <w:lsdException w:name="heading 5" w:semiHidden="1" w:uiPriority="9" w:unhideWhenUsed="1" w:qFormat="1"/>
-    <w:lsdException w:name="heading 6" w:semiHidden="1" w:uiPriority="9" w:unhideWhenUsed="1" w:qFormat="1"/>
-    <w:lsdException w:name="heading 7" w:semiHidden="1" w:uiPriority="9" w:unhideWhenUsed="1" w:qFormat="1"/>
-    <w:lsdException w:name="heading 8" w:semiHidden="1" w:uiPriority="9" w:unhideWhenUsed="1" w:qFormat="1"/>
-    <w:lsdException w:name="heading 9" w:semiHidden="1" w:uiPriority="9" w:unhideWhenUsed="1" w:qFormat="1"/>
-    <w:lsdException w:name="index 1" w:semiHidden="1" w:unhideWhenUsed="1"/>
-    <w:lsdException w:name="index 2" w:semiHidden="1" w:unhideWhenUsed="1"/>
-    <w:lsdException w:name="index 3" w:semiHidden="1" w:unhideWhenUsed="1"/>
-    <w:lsdException w:name="index 4" w:semiHidden="1" w:unhideWhenUsed="1"/>
-    <w:lsdException w:name="index 5" w:semiHidden="1" w:unhideWhenUsed="1"/>
-    <w:lsdException w:name="index 6" w:semiHidden="1" w:unhideWhenUsed="1"/>
-    <w:lsdException w:name="index 7" w:semiHidden="1" w:unhideWhenUsed="1"/>
-    <w:lsdException w:name="index 8" w:semiHidden="1" w:unhideWhenUsed="1"/>
-    <w:lsdException w:name="index 9" w:semiHidden="1" w:unhideWhenUsed="1"/>
-    <w:lsdException w:name="toc 1" w:semiHidden="1" w:uiPriority="39" w:unhideWhenUsed="1"/>
-    <w:lsdException w:name="toc 2" w:semiHidden="1" w:uiPriority="39" w:unhideWhenUsed="1"/>
-    <w:lsdException w:name="toc 3" w:semiHidden="1" w:uiPriority="39" w:unhideWhenUsed="1"/>
-    <w:lsdException w:name="toc 4" w:semiHidden="1" w:uiPriority="39" w:unhideWhenUsed="1"/>
-    <w:lsdException w:name="toc 5" w:semiHidden="1" w:uiPriority="39" w:unhideWhenUsed="1"/>
-    <w:lsdException w:name="toc 6" w:semiHidden="1" w:uiPriority="39" w:unhideWhenUsed="1"/>
-    <w:lsdException w:name="toc 7" w:semiHidden="1" w:uiPriority="39" w:unhideWhenUsed="1"/>
-    <w:lsdException w:name="toc 8" w:semiHidden="1" w:uiPriority="39" w:unhideWhenUsed="1"/>
-    <w:lsdException w:name="toc 9" w:semiHidden="1" w:uiPriority="39" w:unhideWhenUsed="1"/>
-    <w:lsdException w:name="Normal Indent" w:semiHidden="1" w:unhideWhenUsed="1"/>
-    <w:lsdException w:name="footnote text" w:semiHidden="1" w:unhideWhenUsed="1"/>
-    <w:lsdException w:name="annotation text" w:semiHidden="1" w:unhideWhenUsed="1"/>
-    <w:lsdException w:name="header" w:semiHidden="1" w:unhideWhenUsed="1"/>
-    <w:lsdException w:name="footer" w:semiHidden="1" w:unhideWhenUsed="1"/>
-    <w:lsdException w:name="index heading" w:semiHidden="1" w:unhideWhenUsed="1"/>
-    <w:lsdException w:name="caption" w:semiHidden="1" w:uiPriority="35" w:unhideWhenUsed="1" w:qFormat="1"/>
-    <w:lsdException w:name="table of figures" w:semiHidden="1" w:unhideWhenUsed="1"/>
-    <w:lsdException w:name="envelope address" w:semiHidden="1" w:unhideWhenUsed="1"/>
-    <w:lsdException w:name="envelope return" w:semiHidden="1" w:unhideWhenUsed="1"/>
-    <w:lsdException w:name="footnote reference" w:semiHidden="1" w:unhideWhenUsed="1"/>
-    <w:lsdException w:name="annotation reference" w:semiHidden="1" w:unhideWhenUsed="1"/>
-    <w:lsdException w:name="line number" w:semiHidden="1" w:unhideWhenUsed="1"/>
-    <w:lsdException w:name="page number" w:semiHidden="1" w:unhideWhenUsed="1"/>
-    <w:lsdException w:name="endnote reference" w:semiHidden="1" w:unhideWhenUsed="1"/>
-    <w:lsdException w:name="endnote text" w:semiHidden="1" w:unhideWhenUsed="1"/>
-    <w:lsdException w:name="table of authorities" w:semiHidden="1" w:unhideWhenUsed="1"/>
-    <w:lsdException w:name="macro" w:semiHidden="1" w:unhideWhenUsed="1"/>
-    <w:lsdException w:name="toa heading" w:semiHidden="1" w:unhideWhenUsed="1"/>
-    <w:lsdException w:name="List" w:semiHidden="1" w:unhideWhenUsed="1"/>
-    <w:lsdException w:name="List Bullet" w:semiHidden="1" w:unhideWhenUsed="1"/>
-    <w:lsdException w:name="List Number" w:semiHidden="1" w:unhideWhenUsed="1"/>
-    <w:lsdException w:name="List 2" w:semiHidden="1" w:unhideWhenUsed="1"/>
-    <w:lsdException w:name="List 3" w:semiHidden="1" w:unhideWhenUsed="1"/>
-    <w:lsdException w:name="List 4" w:semiHidden="1" w:unhideWhenUsed="1"/>
-    <w:lsdException w:name="List 5" w:semiHidden="1" w:unhideWhenUsed="1"/>
-    <w:lsdException w:name="List Bullet 2" w:semiHidden="1" w:unhideWhenUsed="1"/>
-    <w:lsdException w:name="List Bullet 3" w:semiHidden="1" w:unhideWhenUsed="1"/>
-    <w:lsdException w:name="List Bullet 4" w:semiHidden="1" w:unhideWhenUsed="1"/>
-    <w:lsdException w:name="List Bullet 5" w:semiHidden="1" w:unhideWhenUsed="1"/>
-    <w:lsdException w:name="List Number 2" w:semiHidden="1" w:unhideWhenUsed="1"/>
-    <w:lsdException w:name="List Number 3" w:semiHidden="1" w:unhideWhenUsed="1"/>
-    <w:lsdException w:name="List Number 4" w:semiHidden="1" w:unhideWhenUsed="1"/>
-    <w:lsdException w:name="List Number 5" w:semiHidden="1" w:unhideWhenUsed="1"/>
-    <w:lsdException w:name="Title" w:uiPriority="10" w:qFormat="1"/>
-    <w:lsdException w:name="Closing" w:semiHidden="1" w:unhideWhenUsed="1"/>
-    <w:lsdException w:name="Signature" w:semiHidden="1" w:unhideWhenUsed="1"/>
-    <w:lsdException w:name="Default Paragraph Font" w:semiHidden="1" w:uiPriority="1" w:unhideWhenUsed="1"/>
-    <w:lsdException w:name="Body Text" w:semiHidden="1" w:unhideWhenUsed="1"/>
-    <w:lsdException w:name="Body Text Indent" w:semiHidden="1" w:unhideWhenUsed="1"/>
-    <w:lsdException w:name="List Continue" w:semiHidden="1" w:unhideWhenUsed="1"/>
-    <w:lsdException w:name="List Continue 2" w:semiHidden="1" w:unhideWhenUsed="1"/>
-    <w:lsdException w:name="List Continue 3" w:semiHidden="1" w:unhideWhenUsed="1"/>
-    <w:lsdException w:name="List Continue 4" w:semiHidden="1" w:unhideWhenUsed="1"/>
-    <w:lsdException w:name="List Continue 5" w:semiHidden="1" w:unhideWhenUsed="1"/>
-    <w:lsdException w:name="Message Header" w:semiHidden="1" w:unhideWhenUsed="1"/>
-    <w:lsdException w:name="Subtitle" w:uiPriority="11" w:qFormat="1"/>
-    <w:lsdException w:name="Salutation" w:semiHidden="1" w:unhideWhenUsed="1"/>
-    <w:lsdException w:name="Date" w:semiHidden="1" w:unhideWhenUsed="1"/>
-    <w:lsdException w:name="Body Text First Indent" w:semiHidden="1" w:unhideWhenUsed="1"/>
-    <w:lsdException w:name="Body Text First Indent 2" w:semiHidden="1" w:unhideWhenUsed="1"/>
-    <w:lsdException w:name="Note Heading" w:semiHidden="1" w:unhideWhenUsed="1"/>
-    <w:lsdException w:name="Body Text 2" w:semiHidden="1" w:unhideWhenUsed="1"/>
-    <w:lsdException w:name="Body Text 3" w:semiHidden="1" w:unhideWhenUsed="1"/>
-    <w:lsdException w:name="Body Text Indent 2" w:semiHidden="1" w:unhideWhenUsed="1"/>
-    <w:lsdException w:name="Body Text Indent 3" w:semiHidden="1" w:unhideWhenUsed="1"/>
-    <w:lsdException w:name="Block Text" w:semiHidden="1" w:unhideWhenUsed="1"/>
-    <w:lsdException w:name="Hyperlink" w:semiHidden="1" w:unhideWhenUsed="1"/>
-    <w:lsdException w:name="FollowedHyperlink" w:semiHidden="1" w:unhideWhenUsed="1"/>
-    <w:lsdException w:name="Strong" w:uiPriority="22" w:qFormat="1"/>
-    <w:lsdException w:name="Emphasis" w:uiPriority="20" w:qFormat="1"/>
-    <w:lsdException w:name="Document Map" w:semiHidden="1" w:unhideWhenUsed="1"/>
-    <w:lsdException w:name="Plain Text" w:semiHidden="1" w:unhideWhenUsed="1"/>
-    <w:lsdException w:name="E-mail Signature" w:semiHidden="1" w:unhideWhenUsed="1"/>
-    <w:lsdException w:name="HTML Top of Form" w:semiHidden="1" w:unhideWhenUsed="1"/>
-    <w:lsdException w:name="HTML Bottom of Form" w:semiHidden="1" w:unhideWhenUsed="1"/>
-    <w:lsdException w:name="Normal (Web)" w:semiHidden="1" w:unhideWhenUsed="1"/>
-    <w:lsdException w:name="HTML Acronym" w:semiHidden="1" w:unhideWhenUsed="1"/>
-    <w:lsdException w:name="HTML Address" w:semiHidden="1" w:unhideWhenUsed="1"/>
-    <w:lsdException w:name="HTML Cite" w:semiHidden="1" w:unhideWhenUsed="1"/>
-    <w:lsdException w:name="HTML Code" w:semiHidden="1" w:unhideWhenUsed="1"/>
-    <w:lsdException w:name="HTML Definition" w:semiHidden="1" w:unhideWhenUsed="1"/>
-    <w:lsdException w:name="HTML Keyboard" w:semiHidden="1" w:unhideWhenUsed="1"/>
-    <w:lsdException w:name="HTML Preformatted" w:semiHidden="1" w:unhideWhenUsed="1"/>
-    <w:lsdException w:name="HTML Sample" w:semiHidden="1" w:unhideWhenUsed="1"/>
-    <w:lsdException w:name="HTML Typewriter" w:semiHidden="1" w:unhideWhenUsed="1"/>
-    <w:lsdException w:name="HTML Variable" w:semiHidden="1" w:unhideWhenUsed="1"/>
-    <w:lsdException w:name="Normal Table" w:semiHidden="1" w:unhideWhenUsed="1"/>
-    <w:lsdException w:name="annotation subject" w:semiHidden="1" w:unhideWhenUsed="1"/>
-    <w:lsdException w:name="No List" w:semiHidden="1" w:unhideWhenUsed="1"/>
-    <w:lsdException w:name="Outline List 1" w:semiHidden="1" w:unhideWhenUsed="1"/>
-    <w:lsdException w:name="Outline List 2" w:semiHidden="1" w:unhideWhenUsed="1"/>
-    <w:lsdException w:name="Outline List 3" w:semiHidden="1" w:unhideWhenUsed="1"/>
-    <w:lsdException w:name="Table Simple 1" w:semiHidden="1" w:unhideWhenUsed="1"/>
-    <w:lsdException w:name="Table Simple 2" w:semiHidden="1" w:unhideWhenUsed="1"/>
-    <w:lsdException w:name="Table Simple 3" w:semiHidden="1" w:unhideWhenUsed="1"/>
-    <w:lsdException w:name="Table Classic 1" w:semiHidden="1" w:unhideWhenUsed="1"/>
-    <w:lsdException w:name="Table Classic 2" w:semiHidden="1" w:unhideWhenUsed="1"/>
-    <w:lsdException w:name="Table Classic 3" w:semiHidden="1" w:unhideWhenUsed="1"/>
-    <w:lsdException w:name="Table Classic 4" w:semiHidden="1" w:unhideWhenUsed="1"/>
-    <w:lsdException w:name="Table Colorful 1" w:semiHidden="1" w:unhideWhenUsed="1"/>
-    <w:lsdException w:name="Table Colorful 2" w:semiHidden="1" w:unhideWhenUsed="1"/>
-    <w:lsdException w:name="Table Colorful 3" w:semiHidden="1" w:unhideWhenUsed="1"/>
-    <w:lsdException w:name="Table Columns 1" w:semiHidden="1" w:unhideWhenUsed="1"/>
-    <w:lsdException w:name="Table Columns 2" w:semiHidden="1" w:unhideWhenUsed="1"/>
-    <w:lsdException w:name="Table Columns 3" w:semiHidden="1" w:unhideWhenUsed="1"/>
-    <w:lsdException w:name="Table Columns 4" w:semiHidden="1" w:unhideWhenUsed="1"/>
-    <w:lsdException w:name="Table Columns 5" w:semiHidden="1" w:unhideWhenUsed="1"/>
-    <w:lsdException w:name="Table Grid 1" w:semiHidden="1" w:unhideWhenUsed="1"/>
-    <w:lsdException w:name="Table Grid 2" w:semiHidden="1" w:unhideWhenUsed="1"/>
-    <w:lsdException w:name="Table Grid 3" w:semiHidden="1" w:unhideWhenUsed="1"/>
-    <w:lsdException w:name="Table Grid 4" w:semiHidden="1" w:unhideWhenUsed="1"/>
-    <w:lsdException w:name="Table Grid 5" w:semiHidden="1" w:unhideWhenUsed="1"/>
-    <w:lsdException w:name="Table Grid 6" w:semiHidden="1" w:unhideWhenUsed="1"/>
-    <w:lsdException w:name="Table Grid 7" w:semiHidden="1" w:unhideWhenUsed="1"/>
-    <w:lsdException w:name="Table Grid 8" w:semiHidden="1" w:unhideWhenUsed="1"/>
-    <w:lsdException w:name="Table List 1" w:semiHidden="1" w:unhideWhenUsed="1"/>
-    <w:lsdException w:name="Table List 2" w:semiHidden="1" w:unhideWhenUsed="1"/>
-    <w:lsdException w:name="Table List 3" w:semiHidden="1" w:unhideWhenUsed="1"/>
-    <w:lsdException w:name="Table List 4" w:semiHidden="1" w:unhideWhenUsed="1"/>
-    <w:lsdException w:name="Table List 5" w:semiHidden="1" w:unhideWhenUsed="1"/>
-    <w:lsdException w:name="Table List 6" w:semiHidden="1" w:unhideWhenUsed="1"/>
-    <w:lsdException w:name="Table List 7" w:semiHidden="1" w:unhideWhenUsed="1"/>
-    <w:lsdException w:name="Table List 8" w:semiHidden="1" w:unhideWhenUsed="1"/>
-    <w:lsdException w:name="Table 3D effects 1" w:semiHidden="1" w:unhideWhenUsed="1"/>
-    <w:lsdException w:name="Table 3D effects 2" w:semiHidden="1" w:unhideWhenUsed="1"/>
-    <w:lsdException w:name="Table 3D effects 3" w:semiHidden="1" w:unhideWhenUsed="1"/>
-    <w:lsdException w:name="Table Contemporary" w:semiHidden="1" w:unhideWhenUsed="1"/>
-    <w:lsdException w:name="Table Elegant" w:semiHidden="1" w:unhideWhenUsed="1"/>
-    <w:lsdException w:name="Table Professional" w:semiHidden="1" w:unhideWhenUsed="1"/>
-    <w:lsdException w:name="Table Subtle 1" w:semiHidden="1" w:unhideWhenUsed="1"/>
-    <w:lsdException w:name="Table Subtle 2" w:semiHidden="1" w:unhideWhenUsed="1"/>
-    <w:lsdException w:name="Table Web 1" w:semiHidden="1" w:unhideWhenUsed="1"/>
-    <w:lsdException w:name="Table Web 2" w:semiHidden="1" w:unhideWhenUsed="1"/>
-    <w:lsdException w:name="Table Web 3" w:semiHidden="1" w:unhideWhenUsed="1"/>
-    <w:lsdException w:name="Balloon Text" w:semiHidden="1" w:unhideWhenUsed="1"/>
-    <w:lsdException w:name="Table Grid" w:uiPriority="39"/>
-    <w:lsdException w:name="Table Theme" w:semiHidden="1" w:unhideWhenUsed="1"/>
-    <w:lsdException w:name="Placeholder Text" w:semiHidden="1"/>
-    <w:lsdException w:name="No Spacing" w:uiPriority="1" w:qFormat="1"/>
-    <w:lsdException w:name="Light Shading" w:uiPriority="60"/>
-    <w:lsdException w:name="Light List" w:uiPriority="61"/>
-    <w:lsdException w:name="Light Grid" w:uiPriority="62"/>
-    <w:lsdException w:name="Medium Shading 1" w:uiPriority="63"/>
-    <w:lsdException w:name="Medium Shading 2" w:uiPriority="64"/>
-    <w:lsdException w:name="Medium List 1" w:uiPriority="65"/>
-    <w:lsdException w:name="Medium List 2" w:uiPriority="66"/>
-    <w:lsdException w:name="Medium Grid 1" w:uiPriority="67"/>
-    <w:lsdException w:name="Medium Grid 2" w:uiPriority="68"/>
-    <w:lsdException w:name="Medium Grid 3" w:uiPriority="69"/>
-    <w:lsdException w:name="Dark List" w:uiPriority="70"/>
-    <w:lsdException w:name="Colorful Shading" w:uiPriority="71"/>
-    <w:lsdException w:name="Colorful List" w:uiPriority="72"/>
-    <w:lsdException w:name="Colorful Grid" w:uiPriority="73"/>
-    <w:lsdException w:name="Light Shading Accent 1" w:uiPriority="60"/>
-    <w:lsdException w:name="Light List Accent 1" w:uiPriority="61"/>
-    <w:lsdException w:name="Light Grid Accent 1" w:uiPriority="62"/>
-    <w:lsdException w:name="Medium Shading 1 Accent 1" w:uiPriority="63"/>
-    <w:lsdException w:name="Medium Shading 2 Accent 1" w:uiPriority="64"/>
-    <w:lsdException w:name="Medium List 1 Accent 1" w:uiPriority="65"/>
-    <w:lsdException w:name="Revision" w:semiHidden="1"/>
-    <w:lsdException w:name="List Paragraph" w:uiPriority="34" w:qFormat="1"/>
-    <w:lsdException w:name="Quote" w:uiPriority="29" w:qFormat="1"/>
-    <w:lsdException w:name="Intense Quote" w:uiPriority="30" w:qFormat="1"/>
-    <w:lsdException w:name="Medium List 2 Accent 1" w:uiPriority="66"/>
-    <w:lsdException w:name="Medium Grid 1 Accent 1" w:uiPriority="67"/>
-    <w:lsdException w:name="Medium Grid 2 Accent 1" w:uiPriority="68"/>
-    <w:lsdException w:name="Medium Grid 3 Accent 1" w:uiPriority="69"/>
-    <w:lsdException w:name="Dark List Accent 1" w:uiPriority="70"/>
-    <w:lsdException w:name="Colorful Shading Accent 1" w:uiPriority="71"/>
-    <w:lsdException w:name="Colorful List Accent 1" w:uiPriority="72"/>
-    <w:lsdException w:name="Colorful Grid Accent 1" w:uiPriority="73"/>
-    <w:lsdException w:name="Light Shading Accent 2" w:uiPriority="60"/>
-    <w:lsdException w:name="Light List Accent 2" w:uiPriority="61"/>
-    <w:lsdException w:name="Light Grid Accent 2" w:uiPriority="62"/>
-    <w:lsdException w:name="Medium Shading 1 Accent 2" w:uiPriority="63"/>
-    <w:lsdException w:name="Medium Shading 2 Accent 2" w:uiPriority="64"/>
-    <w:lsdException w:name="Medium List 1 Accent 2" w:uiPriority="65"/>
-    <w:lsdException w:name="Medium List 2 Accent 2" w:uiPriority="66"/>
-    <w:lsdException w:name="Medium Grid 1 Accent 2" w:uiPriority="67"/>
-    <w:lsdException w:name="Medium Grid 2 Accent 2" w:uiPriority="68"/>
-    <w:lsdException w:name="Medium Grid 3 Accent 2" w:uiPriority="69"/>
-    <w:lsdException w:name="Dark List Accent 2" w:uiPriority="70"/>
-    <w:lsdException w:name="Colorful Shading Accent 2" w:uiPriority="71"/>
-    <w:lsdException w:name="Colorful List Accent 2" w:uiPriority="72"/>
-    <w:lsdException w:name="Colorful Grid Accent 2" w:uiPriority="73"/>
-    <w:lsdException w:name="Light Shading Accent 3" w:uiPriority="60"/>
-    <w:lsdException w:name="Light List Accent 3" w:uiPriority="61"/>
-    <w:lsdException w:name="Light Grid Accent 3" w:uiPriority="62"/>
-    <w:lsdException w:name="Medium Shading 1 Accent 3" w:uiPriority="63"/>
-    <w:lsdException w:name="Medium Shading 2 Accent 3" w:uiPriority="64"/>
-    <w:lsdException w:name="Medium List 1 Accent 3" w:uiPriority="65"/>
-    <w:lsdException w:name="Medium List 2 Accent 3" w:uiPriority="66"/>
-    <w:lsdException w:name="Medium Grid 1 Accent 3" w:uiPriority="67"/>
-    <w:lsdException w:name="Medium Grid 2 Accent 3" w:uiPriority="68"/>
-    <w:lsdException w:name="Medium Grid 3 Accent 3" w:uiPriority="69"/>
-    <w:lsdException w:name="Dark List Accent 3" w:uiPriority="70"/>
-    <w:lsdException w:name="Colorful Shading Accent 3" w:uiPriority="71"/>
-    <w:lsdException w:name="Colorful List Accent 3" w:uiPriority="72"/>
-    <w:lsdException w:name="Colorful Grid Accent 3" w:uiPriority="73"/>
-    <w:lsdException w:name="Light Shading Accent 4" w:uiPriority="60"/>
-    <w:lsdException w:name="Light List Accent 4" w:uiPriority="61"/>
-    <w:lsdException w:name="Light Grid Accent 4" w:uiPriority="62"/>
-    <w:lsdException w:name="Medium Shading 1 Accent 4" w:uiPriority="63"/>
-    <w:lsdException w:name="Medium Shading 2 Accent 4" w:uiPriority="64"/>
-    <w:lsdException w:name="Medium List 1 Accent 4" w:uiPriority="65"/>
-    <w:lsdException w:name="Medium List 2 Accent 4" w:uiPriority="66"/>
-    <w:lsdException w:name="Medium Grid 1 Accent 4" w:uiPriority="67"/>
-    <w:lsdException w:name="Medium Grid 2 Accent 4" w:uiPriority="68"/>
-    <w:lsdException w:name="Medium Grid 3 Accent 4" w:uiPriority="69"/>
-    <w:lsdException w:name="Dark List Accent 4" w:uiPriority="70"/>
-    <w:lsdException w:name="Colorful Shading Accent 4" w:uiPriority="71"/>
-    <w:lsdException w:name="Colorful List Accent 4" w:uiPriority="72"/>
-    <w:lsdException w:name="Colorful Grid Accent 4" w:uiPriority="73"/>
-    <w:lsdException w:name="Light Shading Accent 5" w:uiPriority="60"/>
-    <w:lsdException w:name="Light List Accent 5" w:uiPriority="61"/>
-    <w:lsdException w:name="Light Grid Accent 5" w:uiPriority="62"/>
-    <w:lsdException w:name="Medium Shading 1 Accent 5" w:uiPriority="63"/>
-    <w:lsdException w:name="Medium Shading 2 Accent 5" w:uiPriority="64"/>
-    <w:lsdException w:name="Medium List 1 Accent 5" w:uiPriority="65"/>
-    <w:lsdException w:name="Medium List 2 Accent 5" w:uiPriority="66"/>
-    <w:lsdException w:name="Medium Grid 1 Accent 5" w:uiPriority="67"/>
-    <w:lsdException w:name="Medium Grid 2 Accent 5" w:uiPriority="68"/>
-    <w:lsdException w:name="Medium Grid 3 Accent 5" w:uiPriority="69"/>
-    <w:lsdException w:name="Dark List Accent 5" w:uiPriority="70"/>
-    <w:lsdException w:name="Colorful Shading Accent 5" w:uiPriority="71"/>
-    <w:lsdException w:name="Colorful List Accent 5" w:uiPriority="72"/>
-    <w:lsdException w:name="Colorful Grid Accent 5" w:uiPriority="73"/>
-    <w:lsdException w:name="Light Shading Accent 6" w:uiPriority="60"/>
-    <w:lsdException w:name="Light List Accent 6" w:uiPriority="61"/>
-    <w:lsdException w:name="Light Grid Accent 6" w:uiPriority="62"/>
-    <w:lsdException w:name="Medium Shading 1 Accent 6" w:uiPriority="63"/>
-    <w:lsdException w:name="Medium Shading 2 Accent 6" w:uiPriority="64"/>
-    <w:lsdException w:name="Medium List 1 Accent 6" w:uiPriority="65"/>
-    <w:lsdException w:name="Medium List 2 Accent 6" w:uiPriority="66"/>
-    <w:lsdException w:name="Medium Grid 1 Accent 6" w:uiPriority="67"/>
-    <w:lsdException w:name="Medium Grid 2 Accent 6" w:uiPriority="68"/>
-    <w:lsdException w:name="Medium Grid 3 Accent 6" w:uiPriority="69"/>
-    <w:lsdException w:name="Dark List Accent 6" w:uiPriority="70"/>
-    <w:lsdException w:name="Colorful Shading Accent 6" w:uiPriority="71"/>
-    <w:lsdException w:name="Colorful List Accent 6" w:uiPriority="72"/>
-    <w:lsdException w:name="Colorful Grid Accent 6" w:uiPriority="73"/>
-    <w:lsdException w:name="Subtle Emphasis" w:uiPriority="19" w:qFormat="1"/>
-    <w:lsdException w:name="Intense Emphasis" w:uiPriority="21" w:qFormat="1"/>
-    <w:lsdException w:name="Subtle Reference" w:uiPriority="31" w:qFormat="1"/>
-    <w:lsdException w:name="Intense Reference" w:uiPriority="32" w:qFormat="1"/>
-    <w:lsdException w:name="Book Title" w:uiPriority="33" w:qFormat="1"/>
-    <w:lsdException w:name="Bibliography" w:semiHidden="1" w:uiPriority="37" w:unhideWhenUsed="1"/>
-    <w:lsdException w:name="TOC Heading" w:semiHidden="1" w:uiPriority="39" w:unhideWhenUsed="1" w:qFormat="1"/>
-    <w:lsdException w:name="Plain Table 1" w:uiPriority="41"/>
-    <w:lsdException w:name="Plain Table 2" w:uiPriority="42"/>
-    <w:lsdException w:name="Plain Table 3" w:uiPriority="43"/>
-    <w:lsdException w:name="Plain Table 4" w:uiPriority="44"/>
-    <w:lsdException w:name="Plain Table 5" w:uiPriority="45"/>
-    <w:lsdException w:name="Grid Table Light" w:uiPriority="40"/>
-    <w:lsdException w:name="Grid Table 1 Light" w:uiPriority="46"/>
-    <w:lsdException w:name="Grid Table 2" w:uiPriority="47"/>
-    <w:lsdException w:name="Grid Table 3" w:uiPriority="48"/>
-    <w:lsdException w:name="Grid Table 4" w:uiPriority="49"/>
-    <w:lsdException w:name="Grid Table 5 Dark" w:uiPriority="50"/>
-    <w:lsdException w:name="Grid Table 6 Colorful" w:uiPriority="51"/>
-    <w:lsdException w:name="Grid Table 7 Colorful" w:uiPriority="52"/>
-    <w:lsdException w:name="Grid Table 1 Light Accent 1" w:uiPriority="46"/>
-    <w:lsdException w:name="Grid Table 2 Accent 1" w:uiPriority="47"/>
-    <w:lsdException w:name="Grid Table 3 Accent 1" w:uiPriority="48"/>
-    <w:lsdException w:name="Grid Table 4 Accent 1" w:uiPriority="49"/>
-    <w:lsdException w:name="Grid Table 5 Dark Accent 1" w:uiPriority="50"/>
-    <w:lsdException w:name="Grid Table 6 Colorful Accent 1" w:uiPriority="51"/>
-    <w:lsdException w:name="Grid Table 7 Colorful Accent 1" w:uiPriority="52"/>
-    <w:lsdException w:name="Grid Table 1 Light Accent 2" w:uiPriority="46"/>
-    <w:lsdException w:name="Grid Table 2 Accent 2" w:uiPriority="47"/>
-    <w:lsdException w:name="Grid Table 3 Accent 2" w:uiPriority="48"/>
-    <w:lsdException w:name="Grid Table 4 Accent 2" w:uiPriority="49"/>
-    <w:lsdException w:name="Grid Table 5 Dark Accent 2" w:uiPriority="50"/>
-    <w:lsdException w:name="Grid Table 6 Colorful Accent 2" w:uiPriority="51"/>
-    <w:lsdException w:name="Grid Table 7 Colorful Accent 2" w:uiPriority="52"/>
-    <w:lsdException w:name="Grid Table 1 Light Accent 3" w:uiPriority="46"/>
-    <w:lsdException w:name="Grid Table 2 Accent 3" w:uiPriority="47"/>
-    <w:lsdException w:name="Grid Table 3 Accent 3" w:uiPriority="48"/>
-    <w:lsdException w:name="Grid Table 4 Accent 3" w:uiPriority="49"/>
-    <w:lsdException w:name="Grid Table 5 Dark Accent 3" w:uiPriority="50"/>
-    <w:lsdException w:name="Grid Table 6 Colorful Accent 3" w:uiPriority="51"/>
-    <w:lsdException w:name="Grid Table 7 Colorful Accent 3" w:uiPriority="52"/>
-    <w:lsdException w:name="Grid Table 1 Light Accent 4" w:uiPriority="46"/>
-    <w:lsdException w:name="Grid Table 2 Accent 4" w:uiPriority="47"/>
-    <w:lsdException w:name="Grid Table 3 Accent 4" w:uiPriority="48"/>
-    <w:lsdException w:name="Grid Table 4 Accent 4" w:uiPriority="49"/>
-    <w:lsdException w:name="Grid Table 5 Dark Accent 4" w:uiPriority="50"/>
-    <w:lsdException w:name="Grid Table 6 Colorful Accent 4" w:uiPriority="51"/>
-    <w:lsdException w:name="Grid Table 7 Colorful Accent 4" w:uiPriority="52"/>
-    <w:lsdException w:name="Grid Table 1 Light Accent 5" w:uiPriority="46"/>
-    <w:lsdException w:name="Grid Table 2 Accent 5" w:uiPriority="47"/>
-    <w:lsdException w:name="Grid Table 3 Accent 5" w:uiPriority="48"/>
-    <w:lsdException w:name="Grid Table 4 Accent 5" w:uiPriority="49"/>
-    <w:lsdException w:name="Grid Table 5 Dark Accent 5" w:uiPriority="50"/>
-    <w:lsdException w:name="Grid Table 6 Colorful Accent 5" w:uiPriority="51"/>
-    <w:lsdException w:name="Grid Table 7 Colorful Accent 5" w:uiPriority="52"/>
-    <w:lsdException w:name="Grid Table 1 Light Accent 6" w:uiPriority="46"/>
-    <w:lsdException w:name="Grid Table 2 Accent 6" w:uiPriority="47"/>
-    <w:lsdException w:name="Grid Table 3 Accent 6" w:uiPriority="48"/>
-    <w:lsdException w:name="Grid Table 4 Accent 6" w:uiPriority="49"/>
-    <w:lsdException w:name="Grid Table 5 Dark Accent 6" w:uiPriority="50"/>
-    <w:lsdException w:name="Grid Table 6 Colorful Accent 6" w:uiPriority="51"/>
-    <w:lsdException w:name="Grid Table 7 Colorful Accent 6" w:uiPriority="52"/>
-    <w:lsdException w:name="List Table 1 Light" w:uiPriority="46"/>
-    <w:lsdException w:name="List Table 2" w:uiPriority="47"/>
-    <w:lsdException w:name="List Table 3" w:uiPriority="48"/>
-    <w:lsdException w:name="List Table 4" w:uiPriority="49"/>
-    <w:lsdException w:name="List Table 5 Dark" w:uiPriority="50"/>
-    <w:lsdException w:name="List Table 6 Colorful" w:uiPriority="51"/>
-    <w:lsdException w:name="List Table 7 Colorful" w:uiPriority="52"/>
-    <w:lsdException w:name="List Table 1 Light Accent 1" w:uiPriority="46"/>
-    <w:lsdException w:name="List Table 2 Accent 1" w:uiPriority="47"/>
-    <w:lsdException w:name="List Table 3 Accent 1" w:uiPriority="48"/>
-    <w:lsdException w:name="List Table 4 Accent 1" w:uiPriority="49"/>
-    <w:lsdException w:name="List Table 5 Dark Accent 1" w:uiPriority="50"/>
-    <w:lsdException w:name="List Table 6 Colorful Accent 1" w:uiPriority="51"/>
-    <w:lsdException w:name="List Table 7 Colorful Accent 1" w:uiPriority="52"/>
-    <w:lsdException w:name="List Table 1 Light Accent 2" w:uiPriority="46"/>
-    <w:lsdException w:name="List Table 2 Accent 2" w:uiPriority="47"/>
-    <w:lsdException w:name="List Table 3 Accent 2" w:uiPriority="48"/>
-    <w:lsdException w:name="List Table 4 Accent 2" w:uiPriority="49"/>
-    <w:lsdException w:name="List Table 5 Dark Accent 2" w:uiPriority="50"/>
-    <w:lsdException w:name="List Table 6 Colorful Accent 2" w:uiPriority="51"/>
-    <w:lsdException w:name="List Table 7 Colorful Accent 2" w:uiPriority="52"/>
-    <w:lsdException w:name="List Table 1 Light Accent 3" w:uiPriority="46"/>
-    <w:lsdException w:name="List Table 2 Accent 3" w:uiPriority="47"/>
-    <w:lsdException w:name="List Table 3 Accent 3" w:uiPriority="48"/>
-    <w:lsdException w:name="List Table 4 Accent 3" w:uiPriority="49"/>
-    <w:lsdException w:name="List Table 5 Dark Accent 3" w:uiPriority="50"/>
-    <w:lsdException w:name="List Table 6 Colorful Accent 3" w:uiPriority="51"/>
-    <w:lsdException w:name="List Table 7 Colorful Accent 3" w:uiPriority="52"/>
-    <w:lsdException w:name="List Table 1 Light Accent 4" w:uiPriority="46"/>
-    <w:lsdException w:name="List Table 2 Accent 4" w:uiPriority="47"/>
-    <w:lsdException w:name="List Table 3 Accent 4" w:uiPriority="48"/>
-    <w:lsdException w:name="List Table 4 Accent 4" w:uiPriority="49"/>
-    <w:lsdException w:name="List Table 5 Dark Accent 4" w:uiPriority="50"/>
-    <w:lsdException w:name="List Table 6 Colorful Accent 4" w:uiPriority="51"/>
-    <w:lsdException w:name="List Table 7 Colorful Accent 4" w:uiPriority="52"/>
-    <w:lsdException w:name="List Table 1 Light Accent 5" w:uiPriority="46"/>
-    <w:lsdException w:name="List Table 2 Accent 5" w:uiPriority="47"/>
-    <w:lsdException w:name="List Table 3 Accent 5" w:uiPriority="48"/>
-    <w:lsdException w:name="List Table 4 Accent 5" w:uiPriority="49"/>
-    <w:lsdException w:name="List Table 5 Dark Accent 5" w:uiPriority="50"/>
-    <w:lsdException w:name="List Table 6 Colorful Accent 5" w:uiPriority="51"/>
-    <w:lsdException w:name="List Table 7 Colorful Accent 5" w:uiPriority="52"/>
-    <w:lsdException w:name="List Table 1 Light Accent 6" w:uiPriority="46"/>
-    <w:lsdException w:name="List Table 2 Accent 6" w:uiPriority="47"/>
-    <w:lsdException w:name="List Table 3 Accent 6" w:uiPriority="48"/>
-    <w:lsdException w:name="List Table 4 Accent 6" w:uiPriority="49"/>
-    <w:lsdException w:name="List Table 5 Dark Accent 6" w:uiPriority="50"/>
-    <w:lsdException w:name="List Table 6 Colorful Accent 6" w:uiPriority="51"/>
-    <w:lsdException w:name="List Table 7 Colorful Accent 6" w:uiPriority="52"/>
-    <w:lsdException w:name="Mention" w:semiHidden="1" w:unhideWhenUsed="1"/>
-    <w:lsdException w:name="Smart Hyperlink" w:semiHidden="1" w:unhideWhenUsed="1"/>
-    <w:lsdException w:name="Hashtag" w:semiHidden="1" w:unhideWhenUsed="1"/>
-    <w:lsdException w:name="Unresolved Mention" w:semiHidden="1" w:unhideWhenUsed="1"/>
-    <w:lsdException w:name="Smart Link" w:semiHidden="1" w:unhideWhenUsed="1"/>
+  <w:latentStyles w:defLockedState="0" w:defUIPriority="99" w:defSemiHidden="1" w:defUnhideWhenUsed="1" w:defQFormat="0" w:count="267">
+    <w:lsdException w:name="Normal" w:semiHidden="0" w:uiPriority="0" w:unhideWhenUsed="0" w:qFormat="1"/>
+    <w:lsdException w:name="heading 1" w:semiHidden="0" w:uiPriority="9" w:unhideWhenUsed="0" w:qFormat="1"/>
+    <w:lsdException w:name="heading 2" w:uiPriority="9" w:qFormat="1"/>
+    <w:lsdException w:name="heading 3" w:uiPriority="9" w:qFormat="1"/>
+    <w:lsdException w:name="heading 4" w:uiPriority="9" w:qFormat="1"/>
+    <w:lsdException w:name="heading 5" w:uiPriority="9" w:qFormat="1"/>
+    <w:lsdException w:name="heading 6" w:uiPriority="9" w:qFormat="1"/>
+    <w:lsdException w:name="heading 7" w:uiPriority="9" w:qFormat="1"/>
+    <w:lsdException w:name="heading 8" w:uiPriority="9" w:qFormat="1"/>
+    <w:lsdException w:name="heading 9" w:uiPriority="9" w:qFormat="1"/>
+    <w:lsdException w:name="toc 1" w:uiPriority="39"/>
+    <w:lsdException w:name="toc 2" w:uiPriority="39"/>
+    <w:lsdException w:name="toc 3" w:uiPriority="39"/>
+    <w:lsdException w:name="toc 4" w:uiPriority="39"/>
+    <w:lsdException w:name="toc 5" w:uiPriority="39"/>
+    <w:lsdException w:name="toc 6" w:uiPriority="39"/>
+    <w:lsdException w:name="toc 7" w:uiPriority="39"/>
+    <w:lsdException w:name="toc 8" w:uiPriority="39"/>
+    <w:lsdException w:name="toc 9" w:uiPriority="39"/>
+    <w:lsdException w:name="caption" w:uiPriority="35" w:qFormat="1"/>
+    <w:lsdException w:name="Title" w:semiHidden="0" w:uiPriority="10" w:unhideWhenUsed="0" w:qFormat="1"/>
+    <w:lsdException w:name="Default Paragraph Font" w:uiPriority="1"/>
+    <w:lsdException w:name="Subtitle" w:semiHidden="0" w:uiPriority="11" w:unhideWhenUsed="0" w:qFormat="1"/>
+    <w:lsdException w:name="Strong" w:semiHidden="0" w:uiPriority="22" w:unhideWhenUsed="0" w:qFormat="1"/>
+    <w:lsdException w:name="Emphasis" w:semiHidden="0" w:uiPriority="20" w:unhideWhenUsed="0" w:qFormat="1"/>
+    <w:lsdException w:name="Table Grid" w:semiHidden="0" w:uiPriority="39" w:unhideWhenUsed="0"/>
+    <w:lsdException w:name="Placeholder Text" w:unhideWhenUsed="0"/>
+    <w:lsdException w:name="No Spacing" w:semiHidden="0" w:uiPriority="1" w:unhideWhenUsed="0" w:qFormat="1"/>
+    <w:lsdException w:name="Light Shading" w:semiHidden="0" w:uiPriority="60" w:unhideWhenUsed="0"/>
+    <w:lsdException w:name="Light List" w:semiHidden="0" w:uiPriority="61" w:unhideWhenUsed="0"/>
+    <w:lsdException w:name="Light Grid" w:semiHidden="0" w:uiPriority="62" w:unhideWhenUsed="0"/>
+    <w:lsdException w:name="Medium Shading 1" w:semiHidden="0" w:uiPriority="63" w:unhideWhenUsed="0"/>
+    <w:lsdException w:name="Medium Shading 2" w:semiHidden="0" w:uiPriority="64" w:unhideWhenUsed="0"/>
+    <w:lsdException w:name="Medium List 1" w:semiHidden="0" w:uiPriority="65" w:unhideWhenUsed="0"/>
+    <w:lsdException w:name="Medium List 2" w:semiHidden="0" w:uiPriority="66" w:unhideWhenUsed="0"/>
+    <w:lsdException w:name="Medium Grid 1" w:semiHidden="0" w:uiPriority="67" w:unhideWhenUsed="0"/>
+    <w:lsdException w:name="Medium Grid 2" w:semiHidden="0" w:uiPriority="68" w:unhideWhenUsed="0"/>
+    <w:lsdException w:name="Medium Grid 3" w:semiHidden="0" w:uiPriority="69" w:unhideWhenUsed="0"/>
+    <w:lsdException w:name="Dark List" w:semiHidden="0" w:uiPriority="70" w:unhideWhenUsed="0"/>
+    <w:lsdException w:name="Colorful Shading" w:semiHidden="0" w:uiPriority="71" w:unhideWhenUsed="0"/>
+    <w:lsdException w:name="Colorful List" w:semiHidden="0" w:uiPriority="72" w:unhideWhenUsed="0"/>
+    <w:lsdException w:name="Colorful Grid" w:semiHidden="0" w:uiPriority="73" w:unhideWhenUsed="0"/>
+    <w:lsdException w:name="Light Shading Accent 1" w:semiHidden="0" w:uiPriority="60" w:unhideWhenUsed="0"/>
+    <w:lsdException w:name="Light List Accent 1" w:semiHidden="0" w:uiPriority="61" w:unhideWhenUsed="0"/>
+    <w:lsdException w:name="Light Grid Accent 1" w:semiHidden="0" w:uiPriority="62" w:unhideWhenUsed="0"/>
+    <w:lsdException w:name="Medium Shading 1 Accent 1" w:semiHidden="0" w:uiPriority="63" w:unhideWhenUsed="0"/>
+    <w:lsdException w:name="Medium Shading 2 Accent 1" w:semiHidden="0" w:uiPriority="64" w:unhideWhenUsed="0"/>
+    <w:lsdException w:name="Medium List 1 Accent 1" w:semiHidden="0" w:uiPriority="65" w:unhideWhenUsed="0"/>
+    <w:lsdException w:name="Revision" w:unhideWhenUsed="0"/>
+    <w:lsdException w:name="List Paragraph" w:semiHidden="0" w:uiPriority="34" w:unhideWhenUsed="0" w:qFormat="1"/>
+    <w:lsdException w:name="Quote" w:semiHidden="0" w:uiPriority="29" w:unhideWhenUsed="0" w:qFormat="1"/>
+    <w:lsdException w:name="Intense Quote" w:semiHidden="0" w:uiPriority="30" w:unhideWhenUsed="0" w:qFormat="1"/>
+    <w:lsdException w:name="Medium List 2 Accent 1" w:semiHidden="0" w:uiPriority="66" w:unhideWhenUsed="0"/>
+    <w:lsdException w:name="Medium Grid 1 Accent 1" w:semiHidden="0" w:uiPriority="67" w:unhideWhenUsed="0"/>
+    <w:lsdException w:name="Medium Grid 2 Accent 1" w:semiHidden="0" w:uiPriority="68" w:unhideWhenUsed="0"/>
+    <w:lsdException w:name="Medium Grid 3 Accent 1" w:semiHidden="0" w:uiPriority="69" w:unhideWhenUsed="0"/>
+    <w:lsdException w:name="Dark List Accent 1" w:semiHidden="0" w:uiPriority="70" w:unhideWhenUsed="0"/>
+    <w:lsdException w:name="Colorful Shading Accent 1" w:semiHidden="0" w:uiPriority="71" w:unhideWhenUsed="0"/>
+    <w:lsdException w:name="Colorful List Accent 1" w:semiHidden="0" w:uiPriority="72" w:unhideWhenUsed="0"/>
+    <w:lsdException w:name="Colorful Grid Accent 1" w:semiHidden="0" w:uiPriority="73" w:unhideWhenUsed="0"/>
+    <w:lsdException w:name="Light Shading Accent 2" w:semiHidden="0" w:uiPriority="60" w:unhideWhenUsed="0"/>
+    <w:lsdException w:name="Light List Accent 2" w:semiHidden="0" w:uiPriority="61" w:unhideWhenUsed="0"/>
+    <w:lsdException w:name="Light Grid Accent 2" w:semiHidden="0" w:uiPriority="62" w:unhideWhenUsed="0"/>
+    <w:lsdException w:name="Medium Shading 1 Accent 2" w:semiHidden="0" w:uiPriority="63" w:unhideWhenUsed="0"/>
+    <w:lsdException w:name="Medium Shading 2 Accent 2" w:semiHidden="0" w:uiPriority="64" w:unhideWhenUsed="0"/>
+    <w:lsdException w:name="Medium List 1 Accent 2" w:semiHidden="0" w:uiPriority="65" w:unhideWhenUsed="0"/>
+    <w:lsdException w:name="Medium List 2 Accent 2" w:semiHidden="0" w:uiPriority="66" w:unhideWhenUsed="0"/>
+    <w:lsdException w:name="Medium Grid 1 Accent 2" w:semiHidden="0" w:uiPriority="67" w:unhideWhenUsed="0"/>
+    <w:lsdException w:name="Medium Grid 2 Accent 2" w:semiHidden="0" w:uiPriority="68" w:unhideWhenUsed="0"/>
+    <w:lsdException w:name="Medium Grid 3 Accent 2" w:semiHidden="0" w:uiPriority="69" w:unhideWhenUsed="0"/>
+    <w:lsdException w:name="Dark List Accent 2" w:semiHidden="0" w:uiPriority="70" w:unhideWhenUsed="0"/>
+    <w:lsdException w:name="Colorful Shading Accent 2" w:semiHidden="0" w:uiPriority="71" w:unhideWhenUsed="0"/>
+    <w:lsdException w:name="Colorful List Accent 2" w:semiHidden="0" w:uiPriority="72" w:unhideWhenUsed="0"/>
+    <w:lsdException w:name="Colorful Grid Accent 2" w:semiHidden="0" w:uiPriority="73" w:unhideWhenUsed="0"/>
+    <w:lsdException w:name="Light Shading Accent 3" w:semiHidden="0" w:uiPriority="60" w:unhideWhenUsed="0"/>
+    <w:lsdException w:name="Light List Accent 3" w:semiHidden="0" w:uiPriority="61" w:unhideWhenUsed="0"/>
+    <w:lsdException w:name="Light Grid Accent 3" w:semiHidden="0" w:uiPriority="62" w:unhideWhenUsed="0"/>
+    <w:lsdException w:name="Medium Shading 1 Accent 3" w:semiHidden="0" w:uiPriority="63" w:unhideWhenUsed="0"/>
+    <w:lsdException w:name="Medium Shading 2 Accent 3" w:semiHidden="0" w:uiPriority="64" w:unhideWhenUsed="0"/>
+    <w:lsdException w:name="Medium List 1 Accent 3" w:semiHidden="0" w:uiPriority="65" w:unhideWhenUsed="0"/>
+    <w:lsdException w:name="Medium List 2 Accent 3" w:semiHidden="0" w:uiPriority="66" w:unhideWhenUsed="0"/>
+    <w:lsdException w:name="Medium Grid 1 Accent 3" w:semiHidden="0" w:uiPriority="67" w:unhideWhenUsed="0"/>
+    <w:lsdException w:name="Medium Grid 2 Accent 3" w:semiHidden="0" w:uiPriority="68" w:unhideWhenUsed="0"/>
+    <w:lsdException w:name="Medium Grid 3 Accent 3" w:semiHidden="0" w:uiPriority="69" w:unhideWhenUsed="0"/>
+    <w:lsdException w:name="Dark List Accent 3" w:semiHidden="0" w:uiPriority="70" w:unhideWhenUsed="0"/>
+    <w:lsdException w:name="Colorful Shading Accent 3" w:semiHidden="0" w:uiPriority="71" w:unhideWhenUsed="0"/>
+    <w:lsdException w:name="Colorful List Accent 3" w:semiHidden="0" w:uiPriority="72" w:unhideWhenUsed="0"/>
+    <w:lsdException w:name="Colorful Grid Accent 3" w:semiHidden="0" w:uiPriority="73" w:unhideWhenUsed="0"/>
+    <w:lsdException w:name="Light Shading Accent 4" w:semiHidden="0" w:uiPriority="60" w:unhideWhenUsed="0"/>
+    <w:lsdException w:name="Light List Accent 4" w:semiHidden="0" w:uiPriority="61" w:unhideWhenUsed="0"/>
+    <w:lsdException w:name="Light Grid Accent 4" w:semiHidden="0" w:uiPriority="62" w:unhideWhenUsed="0"/>
+    <w:lsdException w:name="Medium Shading 1 Accent 4" w:semiHidden="0" w:uiPriority="63" w:unhideWhenUsed="0"/>
+    <w:lsdException w:name="Medium Shading 2 Accent 4" w:semiHidden="0" w:uiPriority="64" w:unhideWhenUsed="0"/>
+    <w:lsdException w:name="Medium List 1 Accent 4" w:semiHidden="0" w:uiPriority="65" w:unhideWhenUsed="0"/>
+    <w:lsdException w:name="Medium List 2 Accent 4" w:semiHidden="0" w:uiPriority="66" w:unhideWhenUsed="0"/>
+    <w:lsdException w:name="Medium Grid 1 Accent 4" w:semiHidden="0" w:uiPriority="67" w:unhideWhenUsed="0"/>
+    <w:lsdException w:name="Medium Grid 2 Accent 4" w:semiHidden="0" w:uiPriority="68" w:unhideWhenUsed="0"/>
+    <w:lsdException w:name="Medium Grid 3 Accent 4" w:semiHidden="0" w:uiPriority="69" w:unhideWhenUsed="0"/>
+    <w:lsdException w:name="Dark List Accent 4" w:semiHidden="0" w:uiPriority="70" w:unhideWhenUsed="0"/>
+    <w:lsdException w:name="Colorful Shading Accent 4" w:semiHidden="0" w:uiPriority="71" w:unhideWhenUsed="0"/>
+    <w:lsdException w:name="Colorful List Accent 4" w:semiHidden="0" w:uiPriority="72" w:unhideWhenUsed="0"/>
+    <w:lsdException w:name="Colorful Grid Accent 4" w:semiHidden="0" w:uiPriority="73" w:unhideWhenUsed="0"/>
+    <w:lsdException w:name="Light Shading Accent 5" w:semiHidden="0" w:uiPriority="60" w:unhideWhenUsed="0"/>
+    <w:lsdException w:name="Light List Accent 5" w:semiHidden="0" w:uiPriority="61" w:unhideWhenUsed="0"/>
+    <w:lsdException w:name="Light Grid Accent 5" w:semiHidden="0" w:uiPriority="62" w:unhideWhenUsed="0"/>
+    <w:lsdException w:name="Medium Shading 1 Accent 5" w:semiHidden="0" w:uiPriority="63" w:unhideWhenUsed="0"/>
+    <w:lsdException w:name="Medium Shading 2 Accent 5" w:semiHidden="0" w:uiPriority="64" w:unhideWhenUsed="0"/>
+    <w:lsdException w:name="Medium List 1 Accent 5" w:semiHidden="0" w:uiPriority="65" w:unhideWhenUsed="0"/>
+    <w:lsdException w:name="Medium List 2 Accent 5" w:semiHidden="0" w:uiPriority="66" w:unhideWhenUsed="0"/>
+    <w:lsdException w:name="Medium Grid 1 Accent 5" w:semiHidden="0" w:uiPriority="67" w:unhideWhenUsed="0"/>
+    <w:lsdException w:name="Medium Grid 2 Accent 5" w:semiHidden="0" w:uiPriority="68" w:unhideWhenUsed="0"/>
+    <w:lsdException w:name="Medium Grid 3 Accent 5" w:semiHidden="0" w:uiPriority="69" w:unhideWhenUsed="0"/>
+    <w:lsdException w:name="Dark List Accent 5" w:semiHidden="0" w:uiPriority="70" w:unhideWhenUsed="0"/>
+    <w:lsdException w:name="Colorful Shading Accent 5" w:semiHidden="0" w:uiPriority="71" w:unhideWhenUsed="0"/>
+    <w:lsdException w:name="Colorful List Accent 5" w:semiHidden="0" w:uiPriority="72" w:unhideWhenUsed="0"/>
+    <w:lsdException w:name="Colorful Grid Accent 5" w:semiHidden="0" w:uiPriority="73" w:unhideWhenUsed="0"/>
+    <w:lsdException w:name="Light Shading Accent 6" w:semiHidden="0" w:uiPriority="60" w:unhideWhenUsed="0"/>
+    <w:lsdException w:name="Light List Accent 6" w:semiHidden="0" w:uiPriority="61" w:unhideWhenUsed="0"/>
+    <w:lsdException w:name="Light Grid Accent 6" w:semiHidden="0" w:uiPriority="62" w:unhideWhenUsed="0"/>
+    <w:lsdException w:name="Medium Shading 1 Accent 6" w:semiHidden="0" w:uiPriority="63" w:unhideWhenUsed="0"/>
+    <w:lsdException w:name="Medium Shading 2 Accent 6" w:semiHidden="0" w:uiPriority="64" w:unhideWhenUsed="0"/>
+    <w:lsdException w:name="Medium List 1 Accent 6" w:semiHidden="0" w:uiPriority="65" w:unhideWhenUsed="0"/>
+    <w:lsdException w:name="Medium List 2 Accent 6" w:semiHidden="0" w:uiPriority="66" w:unhideWhenUsed="0"/>
+    <w:lsdException w:name="Medium Grid 1 Accent 6" w:semiHidden="0" w:uiPriority="67" w:unhideWhenUsed="0"/>
+    <w:lsdException w:name="Medium Grid 2 Accent 6" w:semiHidden="0" w:uiPriority="68" w:unhideWhenUsed="0"/>
+    <w:lsdException w:name="Medium Grid 3 Accent 6" w:semiHidden="0" w:uiPriority="69" w:unhideWhenUsed="0"/>
+    <w:lsdException w:name="Dark List Accent 6" w:semiHidden="0" w:uiPriority="70" w:unhideWhenUsed="0"/>
+    <w:lsdException w:name="Colorful Shading Accent 6" w:semiHidden="0" w:uiPriority="71" w:unhideWhenUsed="0"/>
+    <w:lsdException w:name="Colorful List Accent 6" w:semiHidden="0" w:uiPriority="72" w:unhideWhenUsed="0"/>
+    <w:lsdException w:name="Colorful Grid Accent 6" w:semiHidden="0" w:uiPriority="73" w:unhideWhenUsed="0"/>
+    <w:lsdException w:name="Subtle Emphasis" w:semiHidden="0" w:uiPriority="19" w:unhideWhenUsed="0" w:qFormat="1"/>
+    <w:lsdException w:name="Intense Emphasis" w:semiHidden="0" w:uiPriority="21" w:unhideWhenUsed="0" w:qFormat="1"/>
+    <w:lsdException w:name="Subtle Reference" w:semiHidden="0" w:uiPriority="31" w:unhideWhenUsed="0" w:qFormat="1"/>
+    <w:lsdException w:name="Intense Reference" w:semiHidden="0" w:uiPriority="32" w:unhideWhenUsed="0" w:qFormat="1"/>
+    <w:lsdException w:name="Book Title" w:semiHidden="0" w:uiPriority="33" w:unhideWhenUsed="0" w:qFormat="1"/>
+    <w:lsdException w:name="Bibliography" w:uiPriority="37"/>
+    <w:lsdException w:name="TOC Heading" w:uiPriority="39" w:qFormat="1"/>
   </w:latentStyles>
   <w:style w:type="paragraph" w:default="1" w:styleId="Normal">
     <w:name w:val="Normal"/>
@@ -6475,6 +6418,7 @@
   <w:style w:type="character" w:default="1" w:styleId="DefaultParagraphFont">
     <w:name w:val="Default Paragraph Font"/>
     <w:uiPriority w:val="1"/>
+    <w:semiHidden/>
     <w:unhideWhenUsed/>
   </w:style>
   <w:style w:type="table" w:default="1" w:styleId="TableNormal">
@@ -6621,6 +6565,7 @@
       <w:spacing w:after="0" w:line="240" w:lineRule="auto"/>
     </w:pPr>
     <w:tblPr>
+      <w:tblInd w:w="0" w:type="dxa"/>
       <w:tblBorders>
         <w:top w:val="single" w:sz="4" w:space="0" w:color="000000" w:themeColor="text1"/>
         <w:left w:val="single" w:sz="4" w:space="0" w:color="000000" w:themeColor="text1"/>
@@ -6629,6 +6574,12 @@
         <w:insideH w:val="single" w:sz="4" w:space="0" w:color="000000" w:themeColor="text1"/>
         <w:insideV w:val="single" w:sz="4" w:space="0" w:color="000000" w:themeColor="text1"/>
       </w:tblBorders>
+      <w:tblCellMar>
+        <w:top w:w="0" w:type="dxa"/>
+        <w:left w:w="108" w:type="dxa"/>
+        <w:bottom w:w="0" w:type="dxa"/>
+        <w:right w:w="108" w:type="dxa"/>
+      </w:tblCellMar>
     </w:tblPr>
   </w:style>
   <w:style w:type="character" w:customStyle="1" w:styleId="Bodytext49">
@@ -6993,7 +6944,7 @@
     <w:basedOn w:val="DefaultParagraphFont"/>
     <w:rsid w:val="007A6266"/>
   </w:style>
-  <w:style w:type="table" w:styleId="GridTable1Light">
+  <w:style w:type="table" w:customStyle="1" w:styleId="GridTable1Light">
     <w:name w:val="Grid Table 1 Light"/>
     <w:basedOn w:val="TableNormal"/>
     <w:uiPriority w:val="46"/>
@@ -7004,6 +6955,7 @@
     <w:tblPr>
       <w:tblStyleRowBandSize w:val="1"/>
       <w:tblStyleColBandSize w:val="1"/>
+      <w:tblInd w:w="0" w:type="dxa"/>
       <w:tblBorders>
         <w:top w:val="single" w:sz="4" w:space="0" w:color="999999" w:themeColor="text1" w:themeTint="66"/>
         <w:left w:val="single" w:sz="4" w:space="0" w:color="999999" w:themeColor="text1" w:themeTint="66"/>
@@ -7012,6 +6964,873 @@
         <w:insideH w:val="single" w:sz="4" w:space="0" w:color="999999" w:themeColor="text1" w:themeTint="66"/>
         <w:insideV w:val="single" w:sz="4" w:space="0" w:color="999999" w:themeColor="text1" w:themeTint="66"/>
       </w:tblBorders>
+      <w:tblCellMar>
+        <w:top w:w="0" w:type="dxa"/>
+        <w:left w:w="108" w:type="dxa"/>
+        <w:bottom w:w="0" w:type="dxa"/>
+        <w:right w:w="108" w:type="dxa"/>
+      </w:tblCellMar>
+    </w:tblPr>
+    <w:tblStylePr w:type="firstRow">
+      <w:rPr>
+        <w:b/>
+        <w:bCs/>
+      </w:rPr>
+      <w:tblPr/>
+      <w:tcPr>
+        <w:tcBorders>
+          <w:bottom w:val="single" w:sz="12" w:space="0" w:color="666666" w:themeColor="text1" w:themeTint="99"/>
+        </w:tcBorders>
+      </w:tcPr>
+    </w:tblStylePr>
+    <w:tblStylePr w:type="lastRow">
+      <w:rPr>
+        <w:b/>
+        <w:bCs/>
+      </w:rPr>
+      <w:tblPr/>
+      <w:tcPr>
+        <w:tcBorders>
+          <w:top w:val="double" w:sz="2" w:space="0" w:color="666666" w:themeColor="text1" w:themeTint="99"/>
+        </w:tcBorders>
+      </w:tcPr>
+    </w:tblStylePr>
+    <w:tblStylePr w:type="firstCol">
+      <w:rPr>
+        <w:b/>
+        <w:bCs/>
+      </w:rPr>
+    </w:tblStylePr>
+    <w:tblStylePr w:type="lastCol">
+      <w:rPr>
+        <w:b/>
+        <w:bCs/>
+      </w:rPr>
+    </w:tblStylePr>
+  </w:style>
+</w:styles>
+</file>
+
+<file path=word/stylesWithEffects.xml><?xml version="1.0" encoding="utf-8"?>
+<w:styles xmlns:wpc="http://schemas.microsoft.com/office/word/2010/wordprocessingCanvas" xmlns:mc="http://schemas.openxmlformats.org/markup-compatibility/2006" xmlns:o="urn:schemas-microsoft-com:office:office" xmlns:r="http://schemas.openxmlformats.org/officeDocument/2006/relationships" xmlns:m="http://schemas.openxmlformats.org/officeDocument/2006/math" xmlns:v="urn:schemas-microsoft-com:vml" xmlns:wp14="http://schemas.microsoft.com/office/word/2010/wordprocessingDrawing" xmlns:wp="http://schemas.openxmlformats.org/drawingml/2006/wordprocessingDrawing" xmlns:w10="urn:schemas-microsoft-com:office:word" xmlns:w="http://schemas.openxmlformats.org/wordprocessingml/2006/main" xmlns:w14="http://schemas.microsoft.com/office/word/2010/wordml" xmlns:wpg="http://schemas.microsoft.com/office/word/2010/wordprocessingGroup" xmlns:wpi="http://schemas.microsoft.com/office/word/2010/wordprocessingInk" xmlns:wne="http://schemas.microsoft.com/office/word/2006/wordml" xmlns:wps="http://schemas.microsoft.com/office/word/2010/wordprocessingShape" mc:Ignorable="w14 wp14">
+  <w:docDefaults>
+    <w:rPrDefault>
+      <w:rPr>
+        <w:rFonts w:asciiTheme="minorHAnsi" w:eastAsiaTheme="minorHAnsi" w:hAnsiTheme="minorHAnsi" w:cstheme="minorBidi"/>
+        <w:sz w:val="22"/>
+        <w:szCs w:val="22"/>
+        <w:lang w:val="en-US" w:eastAsia="en-US" w:bidi="gu-IN"/>
+      </w:rPr>
+    </w:rPrDefault>
+    <w:pPrDefault>
+      <w:pPr>
+        <w:spacing w:after="200" w:line="276" w:lineRule="auto"/>
+      </w:pPr>
+    </w:pPrDefault>
+  </w:docDefaults>
+  <w:latentStyles w:defLockedState="0" w:defUIPriority="99" w:defSemiHidden="1" w:defUnhideWhenUsed="1" w:defQFormat="0" w:count="267">
+    <w:lsdException w:name="Normal" w:semiHidden="0" w:uiPriority="0" w:unhideWhenUsed="0" w:qFormat="1"/>
+    <w:lsdException w:name="heading 1" w:semiHidden="0" w:uiPriority="9" w:unhideWhenUsed="0" w:qFormat="1"/>
+    <w:lsdException w:name="heading 2" w:uiPriority="9" w:qFormat="1"/>
+    <w:lsdException w:name="heading 3" w:uiPriority="9" w:qFormat="1"/>
+    <w:lsdException w:name="heading 4" w:uiPriority="9" w:qFormat="1"/>
+    <w:lsdException w:name="heading 5" w:uiPriority="9" w:qFormat="1"/>
+    <w:lsdException w:name="heading 6" w:uiPriority="9" w:qFormat="1"/>
+    <w:lsdException w:name="heading 7" w:uiPriority="9" w:qFormat="1"/>
+    <w:lsdException w:name="heading 8" w:uiPriority="9" w:qFormat="1"/>
+    <w:lsdException w:name="heading 9" w:uiPriority="9" w:qFormat="1"/>
+    <w:lsdException w:name="toc 1" w:uiPriority="39"/>
+    <w:lsdException w:name="toc 2" w:uiPriority="39"/>
+    <w:lsdException w:name="toc 3" w:uiPriority="39"/>
+    <w:lsdException w:name="toc 4" w:uiPriority="39"/>
+    <w:lsdException w:name="toc 5" w:uiPriority="39"/>
+    <w:lsdException w:name="toc 6" w:uiPriority="39"/>
+    <w:lsdException w:name="toc 7" w:uiPriority="39"/>
+    <w:lsdException w:name="toc 8" w:uiPriority="39"/>
+    <w:lsdException w:name="toc 9" w:uiPriority="39"/>
+    <w:lsdException w:name="caption" w:uiPriority="35" w:qFormat="1"/>
+    <w:lsdException w:name="Title" w:semiHidden="0" w:uiPriority="10" w:unhideWhenUsed="0" w:qFormat="1"/>
+    <w:lsdException w:name="Default Paragraph Font" w:uiPriority="1"/>
+    <w:lsdException w:name="Subtitle" w:semiHidden="0" w:uiPriority="11" w:unhideWhenUsed="0" w:qFormat="1"/>
+    <w:lsdException w:name="Strong" w:semiHidden="0" w:uiPriority="22" w:unhideWhenUsed="0" w:qFormat="1"/>
+    <w:lsdException w:name="Emphasis" w:semiHidden="0" w:uiPriority="20" w:unhideWhenUsed="0" w:qFormat="1"/>
+    <w:lsdException w:name="Table Grid" w:semiHidden="0" w:uiPriority="39" w:unhideWhenUsed="0"/>
+    <w:lsdException w:name="Placeholder Text" w:unhideWhenUsed="0"/>
+    <w:lsdException w:name="No Spacing" w:semiHidden="0" w:uiPriority="1" w:unhideWhenUsed="0" w:qFormat="1"/>
+    <w:lsdException w:name="Light Shading" w:semiHidden="0" w:uiPriority="60" w:unhideWhenUsed="0"/>
+    <w:lsdException w:name="Light List" w:semiHidden="0" w:uiPriority="61" w:unhideWhenUsed="0"/>
+    <w:lsdException w:name="Light Grid" w:semiHidden="0" w:uiPriority="62" w:unhideWhenUsed="0"/>
+    <w:lsdException w:name="Medium Shading 1" w:semiHidden="0" w:uiPriority="63" w:unhideWhenUsed="0"/>
+    <w:lsdException w:name="Medium Shading 2" w:semiHidden="0" w:uiPriority="64" w:unhideWhenUsed="0"/>
+    <w:lsdException w:name="Medium List 1" w:semiHidden="0" w:uiPriority="65" w:unhideWhenUsed="0"/>
+    <w:lsdException w:name="Medium List 2" w:semiHidden="0" w:uiPriority="66" w:unhideWhenUsed="0"/>
+    <w:lsdException w:name="Medium Grid 1" w:semiHidden="0" w:uiPriority="67" w:unhideWhenUsed="0"/>
+    <w:lsdException w:name="Medium Grid 2" w:semiHidden="0" w:uiPriority="68" w:unhideWhenUsed="0"/>
+    <w:lsdException w:name="Medium Grid 3" w:semiHidden="0" w:uiPriority="69" w:unhideWhenUsed="0"/>
+    <w:lsdException w:name="Dark List" w:semiHidden="0" w:uiPriority="70" w:unhideWhenUsed="0"/>
+    <w:lsdException w:name="Colorful Shading" w:semiHidden="0" w:uiPriority="71" w:unhideWhenUsed="0"/>
+    <w:lsdException w:name="Colorful List" w:semiHidden="0" w:uiPriority="72" w:unhideWhenUsed="0"/>
+    <w:lsdException w:name="Colorful Grid" w:semiHidden="0" w:uiPriority="73" w:unhideWhenUsed="0"/>
+    <w:lsdException w:name="Light Shading Accent 1" w:semiHidden="0" w:uiPriority="60" w:unhideWhenUsed="0"/>
+    <w:lsdException w:name="Light List Accent 1" w:semiHidden="0" w:uiPriority="61" w:unhideWhenUsed="0"/>
+    <w:lsdException w:name="Light Grid Accent 1" w:semiHidden="0" w:uiPriority="62" w:unhideWhenUsed="0"/>
+    <w:lsdException w:name="Medium Shading 1 Accent 1" w:semiHidden="0" w:uiPriority="63" w:unhideWhenUsed="0"/>
+    <w:lsdException w:name="Medium Shading 2 Accent 1" w:semiHidden="0" w:uiPriority="64" w:unhideWhenUsed="0"/>
+    <w:lsdException w:name="Medium List 1 Accent 1" w:semiHidden="0" w:uiPriority="65" w:unhideWhenUsed="0"/>
+    <w:lsdException w:name="Revision" w:unhideWhenUsed="0"/>
+    <w:lsdException w:name="List Paragraph" w:semiHidden="0" w:uiPriority="34" w:unhideWhenUsed="0" w:qFormat="1"/>
+    <w:lsdException w:name="Quote" w:semiHidden="0" w:uiPriority="29" w:unhideWhenUsed="0" w:qFormat="1"/>
+    <w:lsdException w:name="Intense Quote" w:semiHidden="0" w:uiPriority="30" w:unhideWhenUsed="0" w:qFormat="1"/>
+    <w:lsdException w:name="Medium List 2 Accent 1" w:semiHidden="0" w:uiPriority="66" w:unhideWhenUsed="0"/>
+    <w:lsdException w:name="Medium Grid 1 Accent 1" w:semiHidden="0" w:uiPriority="67" w:unhideWhenUsed="0"/>
+    <w:lsdException w:name="Medium Grid 2 Accent 1" w:semiHidden="0" w:uiPriority="68" w:unhideWhenUsed="0"/>
+    <w:lsdException w:name="Medium Grid 3 Accent 1" w:semiHidden="0" w:uiPriority="69" w:unhideWhenUsed="0"/>
+    <w:lsdException w:name="Dark List Accent 1" w:semiHidden="0" w:uiPriority="70" w:unhideWhenUsed="0"/>
+    <w:lsdException w:name="Colorful Shading Accent 1" w:semiHidden="0" w:uiPriority="71" w:unhideWhenUsed="0"/>
+    <w:lsdException w:name="Colorful List Accent 1" w:semiHidden="0" w:uiPriority="72" w:unhideWhenUsed="0"/>
+    <w:lsdException w:name="Colorful Grid Accent 1" w:semiHidden="0" w:uiPriority="73" w:unhideWhenUsed="0"/>
+    <w:lsdException w:name="Light Shading Accent 2" w:semiHidden="0" w:uiPriority="60" w:unhideWhenUsed="0"/>
+    <w:lsdException w:name="Light List Accent 2" w:semiHidden="0" w:uiPriority="61" w:unhideWhenUsed="0"/>
+    <w:lsdException w:name="Light Grid Accent 2" w:semiHidden="0" w:uiPriority="62" w:unhideWhenUsed="0"/>
+    <w:lsdException w:name="Medium Shading 1 Accent 2" w:semiHidden="0" w:uiPriority="63" w:unhideWhenUsed="0"/>
+    <w:lsdException w:name="Medium Shading 2 Accent 2" w:semiHidden="0" w:uiPriority="64" w:unhideWhenUsed="0"/>
+    <w:lsdException w:name="Medium List 1 Accent 2" w:semiHidden="0" w:uiPriority="65" w:unhideWhenUsed="0"/>
+    <w:lsdException w:name="Medium List 2 Accent 2" w:semiHidden="0" w:uiPriority="66" w:unhideWhenUsed="0"/>
+    <w:lsdException w:name="Medium Grid 1 Accent 2" w:semiHidden="0" w:uiPriority="67" w:unhideWhenUsed="0"/>
+    <w:lsdException w:name="Medium Grid 2 Accent 2" w:semiHidden="0" w:uiPriority="68" w:unhideWhenUsed="0"/>
+    <w:lsdException w:name="Medium Grid 3 Accent 2" w:semiHidden="0" w:uiPriority="69" w:unhideWhenUsed="0"/>
+    <w:lsdException w:name="Dark List Accent 2" w:semiHidden="0" w:uiPriority="70" w:unhideWhenUsed="0"/>
+    <w:lsdException w:name="Colorful Shading Accent 2" w:semiHidden="0" w:uiPriority="71" w:unhideWhenUsed="0"/>
+    <w:lsdException w:name="Colorful List Accent 2" w:semiHidden="0" w:uiPriority="72" w:unhideWhenUsed="0"/>
+    <w:lsdException w:name="Colorful Grid Accent 2" w:semiHidden="0" w:uiPriority="73" w:unhideWhenUsed="0"/>
+    <w:lsdException w:name="Light Shading Accent 3" w:semiHidden="0" w:uiPriority="60" w:unhideWhenUsed="0"/>
+    <w:lsdException w:name="Light List Accent 3" w:semiHidden="0" w:uiPriority="61" w:unhideWhenUsed="0"/>
+    <w:lsdException w:name="Light Grid Accent 3" w:semiHidden="0" w:uiPriority="62" w:unhideWhenUsed="0"/>
+    <w:lsdException w:name="Medium Shading 1 Accent 3" w:semiHidden="0" w:uiPriority="63" w:unhideWhenUsed="0"/>
+    <w:lsdException w:name="Medium Shading 2 Accent 3" w:semiHidden="0" w:uiPriority="64" w:unhideWhenUsed="0"/>
+    <w:lsdException w:name="Medium List 1 Accent 3" w:semiHidden="0" w:uiPriority="65" w:unhideWhenUsed="0"/>
+    <w:lsdException w:name="Medium List 2 Accent 3" w:semiHidden="0" w:uiPriority="66" w:unhideWhenUsed="0"/>
+    <w:lsdException w:name="Medium Grid 1 Accent 3" w:semiHidden="0" w:uiPriority="67" w:unhideWhenUsed="0"/>
+    <w:lsdException w:name="Medium Grid 2 Accent 3" w:semiHidden="0" w:uiPriority="68" w:unhideWhenUsed="0"/>
+    <w:lsdException w:name="Medium Grid 3 Accent 3" w:semiHidden="0" w:uiPriority="69" w:unhideWhenUsed="0"/>
+    <w:lsdException w:name="Dark List Accent 3" w:semiHidden="0" w:uiPriority="70" w:unhideWhenUsed="0"/>
+    <w:lsdException w:name="Colorful Shading Accent 3" w:semiHidden="0" w:uiPriority="71" w:unhideWhenUsed="0"/>
+    <w:lsdException w:name="Colorful List Accent 3" w:semiHidden="0" w:uiPriority="72" w:unhideWhenUsed="0"/>
+    <w:lsdException w:name="Colorful Grid Accent 3" w:semiHidden="0" w:uiPriority="73" w:unhideWhenUsed="0"/>
+    <w:lsdException w:name="Light Shading Accent 4" w:semiHidden="0" w:uiPriority="60" w:unhideWhenUsed="0"/>
+    <w:lsdException w:name="Light List Accent 4" w:semiHidden="0" w:uiPriority="61" w:unhideWhenUsed="0"/>
+    <w:lsdException w:name="Light Grid Accent 4" w:semiHidden="0" w:uiPriority="62" w:unhideWhenUsed="0"/>
+    <w:lsdException w:name="Medium Shading 1 Accent 4" w:semiHidden="0" w:uiPriority="63" w:unhideWhenUsed="0"/>
+    <w:lsdException w:name="Medium Shading 2 Accent 4" w:semiHidden="0" w:uiPriority="64" w:unhideWhenUsed="0"/>
+    <w:lsdException w:name="Medium List 1 Accent 4" w:semiHidden="0" w:uiPriority="65" w:unhideWhenUsed="0"/>
+    <w:lsdException w:name="Medium List 2 Accent 4" w:semiHidden="0" w:uiPriority="66" w:unhideWhenUsed="0"/>
+    <w:lsdException w:name="Medium Grid 1 Accent 4" w:semiHidden="0" w:uiPriority="67" w:unhideWhenUsed="0"/>
+    <w:lsdException w:name="Medium Grid 2 Accent 4" w:semiHidden="0" w:uiPriority="68" w:unhideWhenUsed="0"/>
+    <w:lsdException w:name="Medium Grid 3 Accent 4" w:semiHidden="0" w:uiPriority="69" w:unhideWhenUsed="0"/>
+    <w:lsdException w:name="Dark List Accent 4" w:semiHidden="0" w:uiPriority="70" w:unhideWhenUsed="0"/>
+    <w:lsdException w:name="Colorful Shading Accent 4" w:semiHidden="0" w:uiPriority="71" w:unhideWhenUsed="0"/>
+    <w:lsdException w:name="Colorful List Accent 4" w:semiHidden="0" w:uiPriority="72" w:unhideWhenUsed="0"/>
+    <w:lsdException w:name="Colorful Grid Accent 4" w:semiHidden="0" w:uiPriority="73" w:unhideWhenUsed="0"/>
+    <w:lsdException w:name="Light Shading Accent 5" w:semiHidden="0" w:uiPriority="60" w:unhideWhenUsed="0"/>
+    <w:lsdException w:name="Light List Accent 5" w:semiHidden="0" w:uiPriority="61" w:unhideWhenUsed="0"/>
+    <w:lsdException w:name="Light Grid Accent 5" w:semiHidden="0" w:uiPriority="62" w:unhideWhenUsed="0"/>
+    <w:lsdException w:name="Medium Shading 1 Accent 5" w:semiHidden="0" w:uiPriority="63" w:unhideWhenUsed="0"/>
+    <w:lsdException w:name="Medium Shading 2 Accent 5" w:semiHidden="0" w:uiPriority="64" w:unhideWhenUsed="0"/>
+    <w:lsdException w:name="Medium List 1 Accent 5" w:semiHidden="0" w:uiPriority="65" w:unhideWhenUsed="0"/>
+    <w:lsdException w:name="Medium List 2 Accent 5" w:semiHidden="0" w:uiPriority="66" w:unhideWhenUsed="0"/>
+    <w:lsdException w:name="Medium Grid 1 Accent 5" w:semiHidden="0" w:uiPriority="67" w:unhideWhenUsed="0"/>
+    <w:lsdException w:name="Medium Grid 2 Accent 5" w:semiHidden="0" w:uiPriority="68" w:unhideWhenUsed="0"/>
+    <w:lsdException w:name="Medium Grid 3 Accent 5" w:semiHidden="0" w:uiPriority="69" w:unhideWhenUsed="0"/>
+    <w:lsdException w:name="Dark List Accent 5" w:semiHidden="0" w:uiPriority="70" w:unhideWhenUsed="0"/>
+    <w:lsdException w:name="Colorful Shading Accent 5" w:semiHidden="0" w:uiPriority="71" w:unhideWhenUsed="0"/>
+    <w:lsdException w:name="Colorful List Accent 5" w:semiHidden="0" w:uiPriority="72" w:unhideWhenUsed="0"/>
+    <w:lsdException w:name="Colorful Grid Accent 5" w:semiHidden="0" w:uiPriority="73" w:unhideWhenUsed="0"/>
+    <w:lsdException w:name="Light Shading Accent 6" w:semiHidden="0" w:uiPriority="60" w:unhideWhenUsed="0"/>
+    <w:lsdException w:name="Light List Accent 6" w:semiHidden="0" w:uiPriority="61" w:unhideWhenUsed="0"/>
+    <w:lsdException w:name="Light Grid Accent 6" w:semiHidden="0" w:uiPriority="62" w:unhideWhenUsed="0"/>
+    <w:lsdException w:name="Medium Shading 1 Accent 6" w:semiHidden="0" w:uiPriority="63" w:unhideWhenUsed="0"/>
+    <w:lsdException w:name="Medium Shading 2 Accent 6" w:semiHidden="0" w:uiPriority="64" w:unhideWhenUsed="0"/>
+    <w:lsdException w:name="Medium List 1 Accent 6" w:semiHidden="0" w:uiPriority="65" w:unhideWhenUsed="0"/>
+    <w:lsdException w:name="Medium List 2 Accent 6" w:semiHidden="0" w:uiPriority="66" w:unhideWhenUsed="0"/>
+    <w:lsdException w:name="Medium Grid 1 Accent 6" w:semiHidden="0" w:uiPriority="67" w:unhideWhenUsed="0"/>
+    <w:lsdException w:name="Medium Grid 2 Accent 6" w:semiHidden="0" w:uiPriority="68" w:unhideWhenUsed="0"/>
+    <w:lsdException w:name="Medium Grid 3 Accent 6" w:semiHidden="0" w:uiPriority="69" w:unhideWhenUsed="0"/>
+    <w:lsdException w:name="Dark List Accent 6" w:semiHidden="0" w:uiPriority="70" w:unhideWhenUsed="0"/>
+    <w:lsdException w:name="Colorful Shading Accent 6" w:semiHidden="0" w:uiPriority="71" w:unhideWhenUsed="0"/>
+    <w:lsdException w:name="Colorful List Accent 6" w:semiHidden="0" w:uiPriority="72" w:unhideWhenUsed="0"/>
+    <w:lsdException w:name="Colorful Grid Accent 6" w:semiHidden="0" w:uiPriority="73" w:unhideWhenUsed="0"/>
+    <w:lsdException w:name="Subtle Emphasis" w:semiHidden="0" w:uiPriority="19" w:unhideWhenUsed="0" w:qFormat="1"/>
+    <w:lsdException w:name="Intense Emphasis" w:semiHidden="0" w:uiPriority="21" w:unhideWhenUsed="0" w:qFormat="1"/>
+    <w:lsdException w:name="Subtle Reference" w:semiHidden="0" w:uiPriority="31" w:unhideWhenUsed="0" w:qFormat="1"/>
+    <w:lsdException w:name="Intense Reference" w:semiHidden="0" w:uiPriority="32" w:unhideWhenUsed="0" w:qFormat="1"/>
+    <w:lsdException w:name="Book Title" w:semiHidden="0" w:uiPriority="33" w:unhideWhenUsed="0" w:qFormat="1"/>
+    <w:lsdException w:name="Bibliography" w:uiPriority="37"/>
+    <w:lsdException w:name="TOC Heading" w:uiPriority="39" w:qFormat="1"/>
+  </w:latentStyles>
+  <w:style w:type="paragraph" w:default="1" w:styleId="Normal">
+    <w:name w:val="Normal"/>
+    <w:qFormat/>
+    <w:rsid w:val="00B34282"/>
+    <w:pPr>
+      <w:suppressAutoHyphens/>
+    </w:pPr>
+    <w:rPr>
+      <w:rFonts w:ascii="Calibri" w:eastAsia="Droid Sans Fallback" w:hAnsi="Calibri" w:cs="Calibri"/>
+      <w:lang w:bidi="ar-SA"/>
+    </w:rPr>
+  </w:style>
+  <w:style w:type="paragraph" w:styleId="Heading1">
+    <w:name w:val="heading 1"/>
+    <w:basedOn w:val="Normal"/>
+    <w:next w:val="Normal"/>
+    <w:link w:val="Heading1Char"/>
+    <w:uiPriority w:val="9"/>
+    <w:qFormat/>
+    <w:rsid w:val="007D2FA9"/>
+    <w:pPr>
+      <w:keepNext/>
+      <w:keepLines/>
+      <w:suppressAutoHyphens w:val="0"/>
+      <w:spacing w:before="120" w:after="120"/>
+      <w:outlineLvl w:val="0"/>
+    </w:pPr>
+    <w:rPr>
+      <w:rFonts w:asciiTheme="majorHAnsi" w:eastAsiaTheme="majorEastAsia" w:hAnsiTheme="majorHAnsi" w:cstheme="majorBidi"/>
+      <w:b/>
+      <w:bCs/>
+      <w:color w:val="000000" w:themeColor="text1"/>
+      <w:sz w:val="28"/>
+      <w:szCs w:val="28"/>
+    </w:rPr>
+  </w:style>
+  <w:style w:type="paragraph" w:styleId="Heading2">
+    <w:name w:val="heading 2"/>
+    <w:basedOn w:val="Normal"/>
+    <w:next w:val="Normal"/>
+    <w:link w:val="Heading2Char"/>
+    <w:uiPriority w:val="9"/>
+    <w:unhideWhenUsed/>
+    <w:qFormat/>
+    <w:rsid w:val="00312511"/>
+    <w:pPr>
+      <w:keepNext/>
+      <w:keepLines/>
+      <w:suppressAutoHyphens w:val="0"/>
+      <w:spacing w:before="200" w:after="0"/>
+      <w:outlineLvl w:val="1"/>
+    </w:pPr>
+    <w:rPr>
+      <w:rFonts w:asciiTheme="majorHAnsi" w:eastAsiaTheme="majorEastAsia" w:hAnsiTheme="majorHAnsi" w:cstheme="majorBidi"/>
+      <w:b/>
+      <w:bCs/>
+      <w:color w:val="000000" w:themeColor="text1"/>
+      <w:sz w:val="26"/>
+      <w:szCs w:val="26"/>
+    </w:rPr>
+  </w:style>
+  <w:style w:type="paragraph" w:styleId="Heading3">
+    <w:name w:val="heading 3"/>
+    <w:basedOn w:val="Normal"/>
+    <w:next w:val="Normal"/>
+    <w:link w:val="Heading3Char"/>
+    <w:uiPriority w:val="9"/>
+    <w:unhideWhenUsed/>
+    <w:qFormat/>
+    <w:rsid w:val="00312511"/>
+    <w:pPr>
+      <w:keepNext/>
+      <w:keepLines/>
+      <w:suppressAutoHyphens w:val="0"/>
+      <w:spacing w:before="200" w:after="0"/>
+      <w:outlineLvl w:val="2"/>
+    </w:pPr>
+    <w:rPr>
+      <w:rFonts w:asciiTheme="majorHAnsi" w:eastAsiaTheme="majorEastAsia" w:hAnsiTheme="majorHAnsi" w:cstheme="majorBidi"/>
+      <w:b/>
+      <w:bCs/>
+      <w:color w:val="000000" w:themeColor="text1"/>
+    </w:rPr>
+  </w:style>
+  <w:style w:type="paragraph" w:styleId="Heading4">
+    <w:name w:val="heading 4"/>
+    <w:basedOn w:val="Normal"/>
+    <w:next w:val="Normal"/>
+    <w:link w:val="Heading4Char"/>
+    <w:uiPriority w:val="9"/>
+    <w:unhideWhenUsed/>
+    <w:qFormat/>
+    <w:rsid w:val="00312511"/>
+    <w:pPr>
+      <w:keepNext/>
+      <w:keepLines/>
+      <w:suppressAutoHyphens w:val="0"/>
+      <w:spacing w:before="200" w:after="0"/>
+      <w:outlineLvl w:val="3"/>
+    </w:pPr>
+    <w:rPr>
+      <w:rFonts w:asciiTheme="majorHAnsi" w:eastAsiaTheme="majorEastAsia" w:hAnsiTheme="majorHAnsi" w:cstheme="majorBidi"/>
+      <w:b/>
+      <w:bCs/>
+      <w:i/>
+      <w:iCs/>
+      <w:color w:val="000000" w:themeColor="text1"/>
+    </w:rPr>
+  </w:style>
+  <w:style w:type="character" w:default="1" w:styleId="DefaultParagraphFont">
+    <w:name w:val="Default Paragraph Font"/>
+    <w:uiPriority w:val="1"/>
+    <w:semiHidden/>
+    <w:unhideWhenUsed/>
+  </w:style>
+  <w:style w:type="table" w:default="1" w:styleId="TableNormal">
+    <w:name w:val="Normal Table"/>
+    <w:uiPriority w:val="99"/>
+    <w:semiHidden/>
+    <w:unhideWhenUsed/>
+    <w:tblPr>
+      <w:tblInd w:w="0" w:type="dxa"/>
+      <w:tblCellMar>
+        <w:top w:w="0" w:type="dxa"/>
+        <w:left w:w="108" w:type="dxa"/>
+        <w:bottom w:w="0" w:type="dxa"/>
+        <w:right w:w="108" w:type="dxa"/>
+      </w:tblCellMar>
+    </w:tblPr>
+  </w:style>
+  <w:style w:type="numbering" w:default="1" w:styleId="NoList">
+    <w:name w:val="No List"/>
+    <w:uiPriority w:val="99"/>
+    <w:semiHidden/>
+    <w:unhideWhenUsed/>
+  </w:style>
+  <w:style w:type="character" w:customStyle="1" w:styleId="Heading1Char">
+    <w:name w:val="Heading 1 Char"/>
+    <w:basedOn w:val="DefaultParagraphFont"/>
+    <w:link w:val="Heading1"/>
+    <w:uiPriority w:val="9"/>
+    <w:rsid w:val="007D2FA9"/>
+    <w:rPr>
+      <w:rFonts w:asciiTheme="majorHAnsi" w:eastAsiaTheme="majorEastAsia" w:hAnsiTheme="majorHAnsi" w:cstheme="majorBidi"/>
+      <w:b/>
+      <w:bCs/>
+      <w:color w:val="000000" w:themeColor="text1"/>
+      <w:sz w:val="28"/>
+      <w:szCs w:val="28"/>
+    </w:rPr>
+  </w:style>
+  <w:style w:type="paragraph" w:styleId="ListParagraph">
+    <w:name w:val="List Paragraph"/>
+    <w:basedOn w:val="Normal"/>
+    <w:uiPriority w:val="34"/>
+    <w:qFormat/>
+    <w:rsid w:val="00F543AF"/>
+    <w:pPr>
+      <w:suppressAutoHyphens w:val="0"/>
+      <w:ind w:left="720"/>
+      <w:contextualSpacing/>
+    </w:pPr>
+    <w:rPr>
+      <w:rFonts w:asciiTheme="minorHAnsi" w:eastAsiaTheme="minorHAnsi" w:hAnsiTheme="minorHAnsi" w:cstheme="minorBidi"/>
+    </w:rPr>
+  </w:style>
+  <w:style w:type="character" w:customStyle="1" w:styleId="Heading2Char">
+    <w:name w:val="Heading 2 Char"/>
+    <w:basedOn w:val="DefaultParagraphFont"/>
+    <w:link w:val="Heading2"/>
+    <w:uiPriority w:val="9"/>
+    <w:rsid w:val="00312511"/>
+    <w:rPr>
+      <w:rFonts w:asciiTheme="majorHAnsi" w:eastAsiaTheme="majorEastAsia" w:hAnsiTheme="majorHAnsi" w:cstheme="majorBidi"/>
+      <w:b/>
+      <w:bCs/>
+      <w:color w:val="000000" w:themeColor="text1"/>
+      <w:sz w:val="26"/>
+      <w:szCs w:val="26"/>
+    </w:rPr>
+  </w:style>
+  <w:style w:type="character" w:customStyle="1" w:styleId="Heading3Char">
+    <w:name w:val="Heading 3 Char"/>
+    <w:basedOn w:val="DefaultParagraphFont"/>
+    <w:link w:val="Heading3"/>
+    <w:uiPriority w:val="9"/>
+    <w:rsid w:val="00312511"/>
+    <w:rPr>
+      <w:rFonts w:asciiTheme="majorHAnsi" w:eastAsiaTheme="majorEastAsia" w:hAnsiTheme="majorHAnsi" w:cstheme="majorBidi"/>
+      <w:b/>
+      <w:bCs/>
+      <w:color w:val="000000" w:themeColor="text1"/>
+    </w:rPr>
+  </w:style>
+  <w:style w:type="character" w:customStyle="1" w:styleId="Heading4Char">
+    <w:name w:val="Heading 4 Char"/>
+    <w:basedOn w:val="DefaultParagraphFont"/>
+    <w:link w:val="Heading4"/>
+    <w:uiPriority w:val="9"/>
+    <w:rsid w:val="00312511"/>
+    <w:rPr>
+      <w:rFonts w:asciiTheme="majorHAnsi" w:eastAsiaTheme="majorEastAsia" w:hAnsiTheme="majorHAnsi" w:cstheme="majorBidi"/>
+      <w:b/>
+      <w:bCs/>
+      <w:i/>
+      <w:iCs/>
+      <w:color w:val="000000" w:themeColor="text1"/>
+    </w:rPr>
+  </w:style>
+  <w:style w:type="character" w:styleId="PlaceholderText">
+    <w:name w:val="Placeholder Text"/>
+    <w:basedOn w:val="DefaultParagraphFont"/>
+    <w:uiPriority w:val="99"/>
+    <w:semiHidden/>
+    <w:rsid w:val="009A3450"/>
+    <w:rPr>
+      <w:color w:val="808080"/>
+    </w:rPr>
+  </w:style>
+  <w:style w:type="paragraph" w:styleId="BalloonText">
+    <w:name w:val="Balloon Text"/>
+    <w:basedOn w:val="Normal"/>
+    <w:link w:val="BalloonTextChar"/>
+    <w:uiPriority w:val="99"/>
+    <w:semiHidden/>
+    <w:unhideWhenUsed/>
+    <w:rsid w:val="009A3450"/>
+    <w:pPr>
+      <w:suppressAutoHyphens w:val="0"/>
+      <w:spacing w:after="0" w:line="240" w:lineRule="auto"/>
+    </w:pPr>
+    <w:rPr>
+      <w:rFonts w:ascii="Tahoma" w:eastAsiaTheme="minorHAnsi" w:hAnsi="Tahoma" w:cs="Tahoma"/>
+      <w:sz w:val="16"/>
+      <w:szCs w:val="16"/>
+    </w:rPr>
+  </w:style>
+  <w:style w:type="character" w:customStyle="1" w:styleId="BalloonTextChar">
+    <w:name w:val="Balloon Text Char"/>
+    <w:basedOn w:val="DefaultParagraphFont"/>
+    <w:link w:val="BalloonText"/>
+    <w:uiPriority w:val="99"/>
+    <w:semiHidden/>
+    <w:rsid w:val="009A3450"/>
+    <w:rPr>
+      <w:rFonts w:ascii="Tahoma" w:hAnsi="Tahoma" w:cs="Tahoma"/>
+      <w:sz w:val="16"/>
+      <w:szCs w:val="16"/>
+    </w:rPr>
+  </w:style>
+  <w:style w:type="table" w:styleId="TableGrid">
+    <w:name w:val="Table Grid"/>
+    <w:basedOn w:val="TableNormal"/>
+    <w:uiPriority w:val="39"/>
+    <w:rsid w:val="001747E2"/>
+    <w:pPr>
+      <w:spacing w:after="0" w:line="240" w:lineRule="auto"/>
+    </w:pPr>
+    <w:tblPr>
+      <w:tblInd w:w="0" w:type="dxa"/>
+      <w:tblBorders>
+        <w:top w:val="single" w:sz="4" w:space="0" w:color="000000" w:themeColor="text1"/>
+        <w:left w:val="single" w:sz="4" w:space="0" w:color="000000" w:themeColor="text1"/>
+        <w:bottom w:val="single" w:sz="4" w:space="0" w:color="000000" w:themeColor="text1"/>
+        <w:right w:val="single" w:sz="4" w:space="0" w:color="000000" w:themeColor="text1"/>
+        <w:insideH w:val="single" w:sz="4" w:space="0" w:color="000000" w:themeColor="text1"/>
+        <w:insideV w:val="single" w:sz="4" w:space="0" w:color="000000" w:themeColor="text1"/>
+      </w:tblBorders>
+      <w:tblCellMar>
+        <w:top w:w="0" w:type="dxa"/>
+        <w:left w:w="108" w:type="dxa"/>
+        <w:bottom w:w="0" w:type="dxa"/>
+        <w:right w:w="108" w:type="dxa"/>
+      </w:tblCellMar>
+    </w:tblPr>
+  </w:style>
+  <w:style w:type="character" w:customStyle="1" w:styleId="Bodytext49">
+    <w:name w:val="Body text (49)_"/>
+    <w:basedOn w:val="DefaultParagraphFont"/>
+    <w:link w:val="Bodytext491"/>
+    <w:uiPriority w:val="99"/>
+    <w:rsid w:val="00AD3563"/>
+    <w:rPr>
+      <w:rFonts w:ascii="Times New Roman" w:hAnsi="Times New Roman" w:cs="Times New Roman"/>
+      <w:b/>
+      <w:bCs/>
+      <w:sz w:val="19"/>
+      <w:szCs w:val="19"/>
+      <w:shd w:val="clear" w:color="auto" w:fill="FFFFFF"/>
+    </w:rPr>
+  </w:style>
+  <w:style w:type="character" w:customStyle="1" w:styleId="Bodytext59">
+    <w:name w:val="Body text (59)_"/>
+    <w:basedOn w:val="DefaultParagraphFont"/>
+    <w:link w:val="Bodytext590"/>
+    <w:uiPriority w:val="99"/>
+    <w:rsid w:val="00AD3563"/>
+    <w:rPr>
+      <w:rFonts w:ascii="Franklin Gothic Heavy" w:hAnsi="Franklin Gothic Heavy" w:cs="Franklin Gothic Heavy"/>
+      <w:sz w:val="19"/>
+      <w:szCs w:val="19"/>
+      <w:shd w:val="clear" w:color="auto" w:fill="FFFFFF"/>
+    </w:rPr>
+  </w:style>
+  <w:style w:type="character" w:customStyle="1" w:styleId="Bodytext495">
+    <w:name w:val="Body text (49)5"/>
+    <w:basedOn w:val="Bodytext49"/>
+    <w:uiPriority w:val="99"/>
+    <w:rsid w:val="00AD3563"/>
+    <w:rPr>
+      <w:rFonts w:ascii="Times New Roman" w:hAnsi="Times New Roman" w:cs="Times New Roman"/>
+      <w:b/>
+      <w:bCs/>
+      <w:sz w:val="19"/>
+      <w:szCs w:val="19"/>
+      <w:shd w:val="clear" w:color="auto" w:fill="FFFFFF"/>
+    </w:rPr>
+  </w:style>
+  <w:style w:type="character" w:customStyle="1" w:styleId="Bodytext59TimesNewRoman10">
+    <w:name w:val="Body text (59) + Times New Roman10"/>
+    <w:basedOn w:val="Bodytext59"/>
+    <w:uiPriority w:val="99"/>
+    <w:rsid w:val="00AD3563"/>
+    <w:rPr>
+      <w:rFonts w:ascii="Times New Roman" w:hAnsi="Times New Roman" w:cs="Times New Roman"/>
+      <w:sz w:val="19"/>
+      <w:szCs w:val="19"/>
+      <w:shd w:val="clear" w:color="auto" w:fill="FFFFFF"/>
+    </w:rPr>
+  </w:style>
+  <w:style w:type="paragraph" w:customStyle="1" w:styleId="Bodytext491">
+    <w:name w:val="Body text (49)1"/>
+    <w:basedOn w:val="Normal"/>
+    <w:link w:val="Bodytext49"/>
+    <w:uiPriority w:val="99"/>
+    <w:rsid w:val="00AD3563"/>
+    <w:pPr>
+      <w:shd w:val="clear" w:color="auto" w:fill="FFFFFF"/>
+      <w:suppressAutoHyphens w:val="0"/>
+      <w:spacing w:before="180" w:after="180" w:line="240" w:lineRule="atLeast"/>
+      <w:ind w:hanging="340"/>
+    </w:pPr>
+    <w:rPr>
+      <w:rFonts w:ascii="Times New Roman" w:eastAsiaTheme="minorHAnsi" w:hAnsi="Times New Roman" w:cs="Times New Roman"/>
+      <w:b/>
+      <w:bCs/>
+      <w:sz w:val="19"/>
+      <w:szCs w:val="19"/>
+    </w:rPr>
+  </w:style>
+  <w:style w:type="paragraph" w:customStyle="1" w:styleId="Bodytext590">
+    <w:name w:val="Body text (59)"/>
+    <w:basedOn w:val="Normal"/>
+    <w:link w:val="Bodytext59"/>
+    <w:uiPriority w:val="99"/>
+    <w:rsid w:val="00AD3563"/>
+    <w:pPr>
+      <w:shd w:val="clear" w:color="auto" w:fill="FFFFFF"/>
+      <w:suppressAutoHyphens w:val="0"/>
+      <w:spacing w:after="120" w:line="240" w:lineRule="atLeast"/>
+      <w:ind w:hanging="380"/>
+    </w:pPr>
+    <w:rPr>
+      <w:rFonts w:ascii="Franklin Gothic Heavy" w:eastAsiaTheme="minorHAnsi" w:hAnsi="Franklin Gothic Heavy" w:cs="Franklin Gothic Heavy"/>
+      <w:sz w:val="19"/>
+      <w:szCs w:val="19"/>
+    </w:rPr>
+  </w:style>
+  <w:style w:type="paragraph" w:styleId="NoSpacing">
+    <w:name w:val="No Spacing"/>
+    <w:uiPriority w:val="1"/>
+    <w:qFormat/>
+    <w:rsid w:val="00AD3563"/>
+    <w:pPr>
+      <w:spacing w:after="0" w:line="240" w:lineRule="auto"/>
+    </w:pPr>
+  </w:style>
+  <w:style w:type="paragraph" w:styleId="Header">
+    <w:name w:val="header"/>
+    <w:basedOn w:val="Normal"/>
+    <w:link w:val="HeaderChar"/>
+    <w:uiPriority w:val="99"/>
+    <w:unhideWhenUsed/>
+    <w:rsid w:val="000C4449"/>
+    <w:pPr>
+      <w:tabs>
+        <w:tab w:val="center" w:pos="4680"/>
+        <w:tab w:val="right" w:pos="9360"/>
+      </w:tabs>
+      <w:suppressAutoHyphens w:val="0"/>
+      <w:spacing w:after="0" w:line="240" w:lineRule="auto"/>
+    </w:pPr>
+    <w:rPr>
+      <w:rFonts w:asciiTheme="minorHAnsi" w:eastAsiaTheme="minorHAnsi" w:hAnsiTheme="minorHAnsi" w:cstheme="minorBidi"/>
+    </w:rPr>
+  </w:style>
+  <w:style w:type="character" w:customStyle="1" w:styleId="HeaderChar">
+    <w:name w:val="Header Char"/>
+    <w:basedOn w:val="DefaultParagraphFont"/>
+    <w:link w:val="Header"/>
+    <w:uiPriority w:val="99"/>
+    <w:rsid w:val="000C4449"/>
+  </w:style>
+  <w:style w:type="paragraph" w:styleId="Footer">
+    <w:name w:val="footer"/>
+    <w:basedOn w:val="Normal"/>
+    <w:link w:val="FooterChar"/>
+    <w:uiPriority w:val="99"/>
+    <w:unhideWhenUsed/>
+    <w:rsid w:val="000C4449"/>
+    <w:pPr>
+      <w:tabs>
+        <w:tab w:val="center" w:pos="4680"/>
+        <w:tab w:val="right" w:pos="9360"/>
+      </w:tabs>
+      <w:suppressAutoHyphens w:val="0"/>
+      <w:spacing w:after="0" w:line="240" w:lineRule="auto"/>
+    </w:pPr>
+    <w:rPr>
+      <w:rFonts w:asciiTheme="minorHAnsi" w:eastAsiaTheme="minorHAnsi" w:hAnsiTheme="minorHAnsi" w:cstheme="minorBidi"/>
+    </w:rPr>
+  </w:style>
+  <w:style w:type="character" w:customStyle="1" w:styleId="FooterChar">
+    <w:name w:val="Footer Char"/>
+    <w:basedOn w:val="DefaultParagraphFont"/>
+    <w:link w:val="Footer"/>
+    <w:uiPriority w:val="99"/>
+    <w:rsid w:val="000C4449"/>
+  </w:style>
+  <w:style w:type="paragraph" w:styleId="NormalWeb">
+    <w:name w:val="Normal (Web)"/>
+    <w:basedOn w:val="Normal"/>
+    <w:uiPriority w:val="99"/>
+    <w:unhideWhenUsed/>
+    <w:rsid w:val="00A41E82"/>
+    <w:pPr>
+      <w:spacing w:before="100" w:beforeAutospacing="1" w:after="100" w:afterAutospacing="1" w:line="240" w:lineRule="auto"/>
+    </w:pPr>
+    <w:rPr>
+      <w:rFonts w:ascii="Times New Roman" w:eastAsia="Times New Roman" w:hAnsi="Times New Roman" w:cs="Times New Roman"/>
+      <w:sz w:val="24"/>
+      <w:szCs w:val="24"/>
+    </w:rPr>
+  </w:style>
+  <w:style w:type="character" w:customStyle="1" w:styleId="goog-inline-block">
+    <w:name w:val="goog-inline-block"/>
+    <w:basedOn w:val="DefaultParagraphFont"/>
+    <w:rsid w:val="00150BA9"/>
+  </w:style>
+  <w:style w:type="character" w:styleId="Hyperlink">
+    <w:name w:val="Hyperlink"/>
+    <w:basedOn w:val="DefaultParagraphFont"/>
+    <w:uiPriority w:val="99"/>
+    <w:unhideWhenUsed/>
+    <w:rsid w:val="004B4246"/>
+    <w:rPr>
+      <w:color w:val="0000FF" w:themeColor="hyperlink"/>
+      <w:u w:val="single"/>
+    </w:rPr>
+  </w:style>
+  <w:style w:type="character" w:styleId="CommentReference">
+    <w:name w:val="annotation reference"/>
+    <w:basedOn w:val="DefaultParagraphFont"/>
+    <w:uiPriority w:val="99"/>
+    <w:semiHidden/>
+    <w:unhideWhenUsed/>
+    <w:rsid w:val="00C011C2"/>
+    <w:rPr>
+      <w:sz w:val="16"/>
+      <w:szCs w:val="16"/>
+    </w:rPr>
+  </w:style>
+  <w:style w:type="paragraph" w:styleId="CommentText">
+    <w:name w:val="annotation text"/>
+    <w:basedOn w:val="Normal"/>
+    <w:link w:val="CommentTextChar"/>
+    <w:uiPriority w:val="99"/>
+    <w:semiHidden/>
+    <w:unhideWhenUsed/>
+    <w:rsid w:val="00C011C2"/>
+    <w:pPr>
+      <w:spacing w:line="240" w:lineRule="auto"/>
+    </w:pPr>
+    <w:rPr>
+      <w:sz w:val="20"/>
+      <w:szCs w:val="20"/>
+    </w:rPr>
+  </w:style>
+  <w:style w:type="character" w:customStyle="1" w:styleId="CommentTextChar">
+    <w:name w:val="Comment Text Char"/>
+    <w:basedOn w:val="DefaultParagraphFont"/>
+    <w:link w:val="CommentText"/>
+    <w:uiPriority w:val="99"/>
+    <w:semiHidden/>
+    <w:rsid w:val="00C011C2"/>
+    <w:rPr>
+      <w:rFonts w:ascii="Calibri" w:eastAsia="Droid Sans Fallback" w:hAnsi="Calibri" w:cs="Calibri"/>
+      <w:sz w:val="20"/>
+      <w:szCs w:val="20"/>
+      <w:lang w:bidi="ar-SA"/>
+    </w:rPr>
+  </w:style>
+  <w:style w:type="paragraph" w:styleId="CommentSubject">
+    <w:name w:val="annotation subject"/>
+    <w:basedOn w:val="CommentText"/>
+    <w:next w:val="CommentText"/>
+    <w:link w:val="CommentSubjectChar"/>
+    <w:uiPriority w:val="99"/>
+    <w:semiHidden/>
+    <w:unhideWhenUsed/>
+    <w:rsid w:val="00C011C2"/>
+    <w:rPr>
+      <w:b/>
+      <w:bCs/>
+    </w:rPr>
+  </w:style>
+  <w:style w:type="character" w:customStyle="1" w:styleId="CommentSubjectChar">
+    <w:name w:val="Comment Subject Char"/>
+    <w:basedOn w:val="CommentTextChar"/>
+    <w:link w:val="CommentSubject"/>
+    <w:uiPriority w:val="99"/>
+    <w:semiHidden/>
+    <w:rsid w:val="00C011C2"/>
+    <w:rPr>
+      <w:rFonts w:ascii="Calibri" w:eastAsia="Droid Sans Fallback" w:hAnsi="Calibri" w:cs="Calibri"/>
+      <w:b/>
+      <w:bCs/>
+      <w:sz w:val="20"/>
+      <w:szCs w:val="20"/>
+      <w:lang w:bidi="ar-SA"/>
+    </w:rPr>
+  </w:style>
+  <w:style w:type="paragraph" w:customStyle="1" w:styleId="Default">
+    <w:name w:val="Default"/>
+    <w:rsid w:val="002702D6"/>
+    <w:pPr>
+      <w:autoSpaceDE w:val="0"/>
+      <w:autoSpaceDN w:val="0"/>
+      <w:adjustRightInd w:val="0"/>
+      <w:spacing w:after="0" w:line="240" w:lineRule="auto"/>
+    </w:pPr>
+    <w:rPr>
+      <w:rFonts w:ascii="Times New Roman" w:hAnsi="Times New Roman" w:cs="Times New Roman"/>
+      <w:color w:val="000000"/>
+      <w:sz w:val="24"/>
+      <w:szCs w:val="24"/>
+    </w:rPr>
+  </w:style>
+  <w:style w:type="paragraph" w:customStyle="1" w:styleId="para">
+    <w:name w:val="para"/>
+    <w:basedOn w:val="Normal"/>
+    <w:rsid w:val="00932D39"/>
+    <w:pPr>
+      <w:suppressAutoHyphens w:val="0"/>
+      <w:spacing w:before="100" w:beforeAutospacing="1" w:after="100" w:afterAutospacing="1" w:line="240" w:lineRule="auto"/>
+    </w:pPr>
+    <w:rPr>
+      <w:rFonts w:ascii="Times New Roman" w:eastAsia="Times New Roman" w:hAnsi="Times New Roman" w:cs="Times New Roman"/>
+      <w:sz w:val="24"/>
+      <w:szCs w:val="24"/>
+      <w:lang w:bidi="gu-IN"/>
+    </w:rPr>
+  </w:style>
+  <w:style w:type="paragraph" w:styleId="HTMLPreformatted">
+    <w:name w:val="HTML Preformatted"/>
+    <w:basedOn w:val="Normal"/>
+    <w:link w:val="HTMLPreformattedChar"/>
+    <w:uiPriority w:val="99"/>
+    <w:semiHidden/>
+    <w:unhideWhenUsed/>
+    <w:rsid w:val="00932D39"/>
+    <w:pPr>
+      <w:tabs>
+        <w:tab w:val="left" w:pos="916"/>
+        <w:tab w:val="left" w:pos="1832"/>
+        <w:tab w:val="left" w:pos="2748"/>
+        <w:tab w:val="left" w:pos="3664"/>
+        <w:tab w:val="left" w:pos="4580"/>
+        <w:tab w:val="left" w:pos="5496"/>
+        <w:tab w:val="left" w:pos="6412"/>
+        <w:tab w:val="left" w:pos="7328"/>
+        <w:tab w:val="left" w:pos="8244"/>
+        <w:tab w:val="left" w:pos="9160"/>
+        <w:tab w:val="left" w:pos="10076"/>
+        <w:tab w:val="left" w:pos="10992"/>
+        <w:tab w:val="left" w:pos="11908"/>
+        <w:tab w:val="left" w:pos="12824"/>
+        <w:tab w:val="left" w:pos="13740"/>
+        <w:tab w:val="left" w:pos="14656"/>
+      </w:tabs>
+      <w:suppressAutoHyphens w:val="0"/>
+      <w:spacing w:after="0" w:line="240" w:lineRule="auto"/>
+    </w:pPr>
+    <w:rPr>
+      <w:rFonts w:ascii="Courier New" w:eastAsia="Times New Roman" w:hAnsi="Courier New" w:cs="Courier New"/>
+      <w:sz w:val="20"/>
+      <w:szCs w:val="20"/>
+      <w:lang w:bidi="gu-IN"/>
+    </w:rPr>
+  </w:style>
+  <w:style w:type="character" w:customStyle="1" w:styleId="HTMLPreformattedChar">
+    <w:name w:val="HTML Preformatted Char"/>
+    <w:basedOn w:val="DefaultParagraphFont"/>
+    <w:link w:val="HTMLPreformatted"/>
+    <w:uiPriority w:val="99"/>
+    <w:semiHidden/>
+    <w:rsid w:val="00932D39"/>
+    <w:rPr>
+      <w:rFonts w:ascii="Courier New" w:eastAsia="Times New Roman" w:hAnsi="Courier New" w:cs="Courier New"/>
+      <w:sz w:val="20"/>
+      <w:szCs w:val="20"/>
+    </w:rPr>
+  </w:style>
+  <w:style w:type="character" w:customStyle="1" w:styleId="cmd">
+    <w:name w:val="cmd"/>
+    <w:basedOn w:val="DefaultParagraphFont"/>
+    <w:rsid w:val="00932D39"/>
+  </w:style>
+  <w:style w:type="character" w:customStyle="1" w:styleId="apple-converted-space">
+    <w:name w:val="apple-converted-space"/>
+    <w:basedOn w:val="DefaultParagraphFont"/>
+    <w:rsid w:val="00932D39"/>
+  </w:style>
+  <w:style w:type="character" w:customStyle="1" w:styleId="file">
+    <w:name w:val="file"/>
+    <w:basedOn w:val="DefaultParagraphFont"/>
+    <w:rsid w:val="00932D39"/>
+  </w:style>
+  <w:style w:type="character" w:customStyle="1" w:styleId="app">
+    <w:name w:val="app"/>
+    <w:basedOn w:val="DefaultParagraphFont"/>
+    <w:rsid w:val="00932D39"/>
+  </w:style>
+  <w:style w:type="character" w:customStyle="1" w:styleId="textheader">
+    <w:name w:val="text_header"/>
+    <w:basedOn w:val="DefaultParagraphFont"/>
+    <w:rsid w:val="007A6266"/>
+  </w:style>
+  <w:style w:type="table" w:customStyle="1" w:styleId="GridTable1Light">
+    <w:name w:val="Grid Table 1 Light"/>
+    <w:basedOn w:val="TableNormal"/>
+    <w:uiPriority w:val="46"/>
+    <w:rsid w:val="003927AA"/>
+    <w:pPr>
+      <w:spacing w:after="0" w:line="240" w:lineRule="auto"/>
+    </w:pPr>
+    <w:tblPr>
+      <w:tblStyleRowBandSize w:val="1"/>
+      <w:tblStyleColBandSize w:val="1"/>
+      <w:tblInd w:w="0" w:type="dxa"/>
+      <w:tblBorders>
+        <w:top w:val="single" w:sz="4" w:space="0" w:color="999999" w:themeColor="text1" w:themeTint="66"/>
+        <w:left w:val="single" w:sz="4" w:space="0" w:color="999999" w:themeColor="text1" w:themeTint="66"/>
+        <w:bottom w:val="single" w:sz="4" w:space="0" w:color="999999" w:themeColor="text1" w:themeTint="66"/>
+        <w:right w:val="single" w:sz="4" w:space="0" w:color="999999" w:themeColor="text1" w:themeTint="66"/>
+        <w:insideH w:val="single" w:sz="4" w:space="0" w:color="999999" w:themeColor="text1" w:themeTint="66"/>
+        <w:insideV w:val="single" w:sz="4" w:space="0" w:color="999999" w:themeColor="text1" w:themeTint="66"/>
+      </w:tblBorders>
+      <w:tblCellMar>
+        <w:top w:w="0" w:type="dxa"/>
+        <w:left w:w="108" w:type="dxa"/>
+        <w:bottom w:w="0" w:type="dxa"/>
+        <w:right w:w="108" w:type="dxa"/>
+      </w:tblCellMar>
     </w:tblPr>
     <w:tblStylePr w:type="firstRow">
       <w:rPr>
@@ -7360,7 +8179,7 @@
 </file>
 
 <file path=customXml/itemProps2.xml><?xml version="1.0" encoding="utf-8"?>
-<ds:datastoreItem xmlns:ds="http://schemas.openxmlformats.org/officeDocument/2006/customXml" ds:itemID="{4B611107-BF1B-A14C-AF5D-7C7C88EAEB49}">
+<ds:datastoreItem xmlns:ds="http://schemas.openxmlformats.org/officeDocument/2006/customXml" ds:itemID="{0B490263-1F50-45CE-B397-116A6CC1BD32}">
   <ds:schemaRefs>
     <ds:schemaRef ds:uri="http://schemas.openxmlformats.org/officeDocument/2006/bibliography"/>
   </ds:schemaRefs>
